--- a/12. Subqueries/12. Subqueries.docx
+++ b/12. Subqueries/12. Subqueries.docx
@@ -641,13 +641,7 @@
               <w:rPr>
                 <w:rFonts w:ascii="Consolas" w:hAnsi="Consolas"/>
               </w:rPr>
-              <w:t>STUDENT</w:t>
-            </w:r>
-            <w:r>
-              <w:rPr>
-                <w:rFonts w:ascii="Consolas" w:hAnsi="Consolas"/>
-              </w:rPr>
-              <w:t>ID</w:t>
+              <w:t>STUDENTID</w:t>
             </w:r>
           </w:p>
         </w:tc>
@@ -1325,8 +1319,16 @@
         <w:rPr>
           <w:rFonts w:ascii="Consolas" w:hAnsi="Consolas"/>
         </w:rPr>
-        <w:t>SELECT S1.*</w:t>
-      </w:r>
+        <w:t>SELECT S</w:t>
+      </w:r>
+      <w:proofErr w:type="gramStart"/>
+      <w:r>
+        <w:rPr>
+          <w:rFonts w:ascii="Consolas" w:hAnsi="Consolas"/>
+        </w:rPr>
+        <w:t>1.*</w:t>
+      </w:r>
+      <w:proofErr w:type="gramEnd"/>
     </w:p>
     <w:p>
       <w:pPr>
@@ -1525,25 +1527,21 @@
         <w:rPr>
           <w:rFonts w:ascii="Consolas" w:hAnsi="Consolas"/>
         </w:rPr>
-        <w:t>SELECT * FROM STUDENTS WHERE PSP &gt;</w:t>
-      </w:r>
-      <w:r>
-        <w:rPr>
-          <w:rFonts w:ascii="Consolas" w:hAnsi="Consolas"/>
-        </w:rPr>
-        <w:t xml:space="preserve"> ALL(SELECT PSP </w:t>
-      </w:r>
-      <w:r>
-        <w:rPr>
-          <w:rFonts w:ascii="Consolas" w:hAnsi="Consolas"/>
-        </w:rPr>
-        <w:t>FROM STUDENTS</w:t>
-      </w:r>
-      <w:r>
-        <w:rPr>
-          <w:rFonts w:ascii="Consolas" w:hAnsi="Consolas"/>
-        </w:rPr>
-        <w:t xml:space="preserve"> WHERE BATCHID=3 )</w:t>
+        <w:t xml:space="preserve">SELECT * FROM STUDENTS WHERE PSP &gt; </w:t>
+      </w:r>
+      <w:proofErr w:type="gramStart"/>
+      <w:r>
+        <w:rPr>
+          <w:rFonts w:ascii="Consolas" w:hAnsi="Consolas"/>
+        </w:rPr>
+        <w:t>ALL(</w:t>
+      </w:r>
+      <w:proofErr w:type="gramEnd"/>
+      <w:r>
+        <w:rPr>
+          <w:rFonts w:ascii="Consolas" w:hAnsi="Consolas"/>
+        </w:rPr>
+        <w:t>SELECT PSP FROM STUDENTS WHERE BATCHID=3 )</w:t>
       </w:r>
     </w:p>
     <w:p>
@@ -1595,84 +1593,57 @@
         <w:rPr>
           <w:rFonts w:ascii="Consolas" w:hAnsi="Consolas"/>
         </w:rPr>
-        <w:t xml:space="preserve">SELECT * FROM </w:t>
-      </w:r>
-      <w:r>
-        <w:rPr>
-          <w:rFonts w:ascii="Consolas" w:hAnsi="Consolas"/>
-        </w:rPr>
-        <w:t>EMPLOYEES</w:t>
-      </w:r>
-      <w:r>
-        <w:rPr>
-          <w:rFonts w:ascii="Consolas" w:hAnsi="Consolas"/>
-        </w:rPr>
-        <w:t xml:space="preserve"> WHERE </w:t>
-      </w:r>
-      <w:r>
-        <w:rPr>
-          <w:rFonts w:ascii="Consolas" w:hAnsi="Consolas"/>
-        </w:rPr>
-        <w:t>SALARY</w:t>
-      </w:r>
-      <w:r>
-        <w:rPr>
-          <w:rFonts w:ascii="Consolas" w:hAnsi="Consolas"/>
-        </w:rPr>
-        <w:t xml:space="preserve"> &gt; (SELECT MAX(</w:t>
-      </w:r>
-      <w:r>
-        <w:rPr>
-          <w:rFonts w:ascii="Consolas" w:hAnsi="Consolas"/>
-        </w:rPr>
-        <w:t>SALARY</w:t>
-      </w:r>
-      <w:r>
-        <w:rPr>
-          <w:rFonts w:ascii="Consolas" w:hAnsi="Consolas"/>
-        </w:rPr>
-        <w:t xml:space="preserve">) FROM </w:t>
-      </w:r>
-      <w:r>
-        <w:rPr>
-          <w:rFonts w:ascii="Consolas" w:hAnsi="Consolas"/>
-        </w:rPr>
-        <w:t>EMPLOYEE</w:t>
-      </w:r>
-      <w:r>
-        <w:rPr>
-          <w:rFonts w:ascii="Consolas" w:hAnsi="Consolas"/>
-        </w:rPr>
-        <w:t xml:space="preserve">S GROUP BY </w:t>
-      </w:r>
-      <w:r>
-        <w:rPr>
-          <w:rFonts w:ascii="Consolas" w:hAnsi="Consolas"/>
-        </w:rPr>
-        <w:t>DEPARTMENT</w:t>
-      </w:r>
-      <w:r>
-        <w:rPr>
-          <w:rFonts w:ascii="Consolas" w:hAnsi="Consolas"/>
-        </w:rPr>
-        <w:t xml:space="preserve"> HAVING </w:t>
-      </w:r>
-      <w:r>
-        <w:rPr>
-          <w:rFonts w:ascii="Consolas" w:hAnsi="Consolas"/>
-        </w:rPr>
-        <w:t>DEPARTMENT</w:t>
-      </w:r>
-      <w:r>
-        <w:rPr>
-          <w:rFonts w:ascii="Consolas" w:hAnsi="Consolas"/>
-        </w:rPr>
-        <w:t xml:space="preserve"> =</w:t>
-      </w:r>
-      <w:r>
-        <w:rPr>
-          <w:rFonts w:ascii="Consolas" w:hAnsi="Consolas"/>
-        </w:rPr>
+        <w:t xml:space="preserve">SELECT * FROM EMPLOYEES WHERE SALARY &gt; (SELECT MAX(SALARY) FROM EMPLOYEES GROUP BY DEPARTMENT HAVING DEPARTMENT = </w:t>
+      </w:r>
+      <w:r>
+        <w:rPr>
+          <w:rFonts w:ascii="Consolas" w:hAnsi="Consolas"/>
+        </w:rPr>
+        <w:t>"HR"</w:t>
+      </w:r>
+      <w:r>
+        <w:rPr>
+          <w:rFonts w:ascii="Consolas" w:hAnsi="Consolas"/>
+        </w:rPr>
+        <w:t>);</w:t>
+      </w:r>
+    </w:p>
+    <w:p>
+      <w:pPr>
+        <w:pStyle w:val="NoSpacing"/>
+        <w:rPr>
+          <w:rFonts w:ascii="Consolas" w:hAnsi="Consolas"/>
+        </w:rPr>
+      </w:pPr>
+    </w:p>
+    <w:p>
+      <w:pPr>
+        <w:pStyle w:val="NoSpacing"/>
+        <w:rPr>
+          <w:rFonts w:ascii="Consolas" w:hAnsi="Consolas"/>
+        </w:rPr>
+      </w:pPr>
+      <w:r>
+        <w:rPr>
+          <w:rFonts w:ascii="Consolas" w:hAnsi="Consolas"/>
+        </w:rPr>
+        <w:t xml:space="preserve">SELECT * FROM EMPLOYEES WHERE SALARY &gt; </w:t>
+      </w:r>
+      <w:proofErr w:type="gramStart"/>
+      <w:r>
+        <w:rPr>
+          <w:rFonts w:ascii="Consolas" w:hAnsi="Consolas"/>
+        </w:rPr>
+        <w:t>ALL(</w:t>
+      </w:r>
+      <w:proofErr w:type="gramEnd"/>
+      <w:r>
+        <w:rPr>
+          <w:rFonts w:ascii="Consolas" w:hAnsi="Consolas"/>
+        </w:rPr>
+        <w:t>SELECT SALARY FROM EMPLOYEES WHERE DEPARTMENT=</w:t>
+      </w:r>
+      <w:r>
         <w:t xml:space="preserve"> </w:t>
       </w:r>
       <w:r>
@@ -1685,62 +1656,7 @@
         <w:rPr>
           <w:rFonts w:ascii="Consolas" w:hAnsi="Consolas"/>
         </w:rPr>
-        <w:t>);</w:t>
-      </w:r>
-    </w:p>
-    <w:p>
-      <w:pPr>
-        <w:pStyle w:val="NoSpacing"/>
-        <w:rPr>
-          <w:rFonts w:ascii="Consolas" w:hAnsi="Consolas"/>
-        </w:rPr>
-      </w:pPr>
-    </w:p>
-    <w:p>
-      <w:pPr>
-        <w:pStyle w:val="NoSpacing"/>
-        <w:rPr>
-          <w:rFonts w:ascii="Consolas" w:hAnsi="Consolas"/>
-        </w:rPr>
-      </w:pPr>
-      <w:r>
-        <w:rPr>
-          <w:rFonts w:ascii="Consolas" w:hAnsi="Consolas"/>
-        </w:rPr>
-        <w:t xml:space="preserve">SELECT * FROM EMPLOYEES WHERE SALARY &gt; ALL(SELECT </w:t>
-      </w:r>
-      <w:r>
-        <w:rPr>
-          <w:rFonts w:ascii="Consolas" w:hAnsi="Consolas"/>
-        </w:rPr>
-        <w:t>SALARY</w:t>
-      </w:r>
-      <w:r>
-        <w:rPr>
-          <w:rFonts w:ascii="Consolas" w:hAnsi="Consolas"/>
-        </w:rPr>
-        <w:t xml:space="preserve"> FROM EMPLOYEES WHERE DEPARTMENT=</w:t>
-      </w:r>
-      <w:r>
-        <w:t xml:space="preserve"> </w:t>
-      </w:r>
-      <w:r>
-        <w:rPr>
-          <w:rFonts w:ascii="Consolas" w:hAnsi="Consolas"/>
-        </w:rPr>
-        <w:t>"HR"</w:t>
-      </w:r>
-      <w:r>
-        <w:rPr>
-          <w:rFonts w:ascii="Consolas" w:hAnsi="Consolas"/>
-        </w:rPr>
-        <w:t xml:space="preserve"> )</w:t>
-      </w:r>
-      <w:r>
-        <w:rPr>
-          <w:rFonts w:ascii="Consolas" w:hAnsi="Consolas"/>
-        </w:rPr>
-        <w:t>;</w:t>
+        <w:t xml:space="preserve"> );</w:t>
       </w:r>
     </w:p>
     <w:p>
@@ -1814,19 +1730,21 @@
         <w:rPr>
           <w:rFonts w:ascii="Consolas" w:hAnsi="Consolas"/>
         </w:rPr>
-        <w:t>SELECT * FROM STUDENTS WHERE PSP &gt; A</w:t>
-      </w:r>
-      <w:r>
-        <w:rPr>
-          <w:rFonts w:ascii="Consolas" w:hAnsi="Consolas"/>
-        </w:rPr>
-        <w:t>NY</w:t>
-      </w:r>
-      <w:r>
-        <w:rPr>
-          <w:rFonts w:ascii="Consolas" w:hAnsi="Consolas"/>
-        </w:rPr>
-        <w:t>(SELECT PSP FROM STUDENTS WHERE BATCHID=3 )</w:t>
+        <w:t xml:space="preserve">SELECT * FROM STUDENTS WHERE PSP &gt; </w:t>
+      </w:r>
+      <w:proofErr w:type="gramStart"/>
+      <w:r>
+        <w:rPr>
+          <w:rFonts w:ascii="Consolas" w:hAnsi="Consolas"/>
+        </w:rPr>
+        <w:t>ANY(</w:t>
+      </w:r>
+      <w:proofErr w:type="gramEnd"/>
+      <w:r>
+        <w:rPr>
+          <w:rFonts w:ascii="Consolas" w:hAnsi="Consolas"/>
+        </w:rPr>
+        <w:t>SELECT PSP FROM STUDENTS WHERE BATCHID=3 )</w:t>
       </w:r>
     </w:p>
     <w:p>
@@ -1909,7 +1827,21 @@
         <w:rPr>
           <w:rFonts w:ascii="Consolas" w:hAnsi="Consolas"/>
         </w:rPr>
-        <w:t>SELECT * FROM STUDENTS S WHERE PSP &gt; (SELECT AVG(PSP) FROM STUDENTS GROUP BY BATCHID HAVING BATCHID = S.BATCHID);</w:t>
+        <w:t xml:space="preserve">SELECT * FROM STUDENTS S WHERE PSP &gt; (SELECT AVG(PSP) FROM STUDENTS GROUP BY BATCHID HAVING BATCHID = </w:t>
+      </w:r>
+      <w:proofErr w:type="gramStart"/>
+      <w:r>
+        <w:rPr>
+          <w:rFonts w:ascii="Consolas" w:hAnsi="Consolas"/>
+        </w:rPr>
+        <w:t>S.BATCHID</w:t>
+      </w:r>
+      <w:proofErr w:type="gramEnd"/>
+      <w:r>
+        <w:rPr>
+          <w:rFonts w:ascii="Consolas" w:hAnsi="Consolas"/>
+        </w:rPr>
+        <w:t>);</w:t>
       </w:r>
     </w:p>
     <w:p>
@@ -2123,88 +2055,2184 @@
         <w:rPr>
           <w:rFonts w:ascii="Consolas" w:hAnsi="Consolas"/>
         </w:rPr>
-        <w:t>SELECT AVG(PSP)</w:t>
-      </w:r>
-      <w:r>
-        <w:rPr>
-          <w:rFonts w:ascii="Consolas" w:hAnsi="Consolas"/>
-        </w:rPr>
-        <w:t xml:space="preserve"> AS </w:t>
-      </w:r>
-      <w:r>
-        <w:rPr>
-          <w:rFonts w:ascii="Consolas" w:hAnsi="Consolas"/>
-        </w:rPr>
-        <w:t>AVERAGE_PSP FROM STUDENTS GROUP BY BATCHID HAVING BATCHID = S.BATCHID</w:t>
-      </w:r>
-    </w:p>
-    <w:p>
-      <w:pPr>
-        <w:pStyle w:val="NoSpacing"/>
-        <w:rPr>
-          <w:rFonts w:ascii="Consolas" w:hAnsi="Consolas"/>
-        </w:rPr>
-      </w:pPr>
-    </w:p>
-    <w:p>
-      <w:pPr>
-        <w:pStyle w:val="NoSpacing"/>
-        <w:rPr>
-          <w:rFonts w:ascii="Consolas" w:hAnsi="Consolas"/>
-        </w:rPr>
-      </w:pPr>
-    </w:p>
-    <w:p>
-      <w:pPr>
-        <w:pStyle w:val="NoSpacing"/>
-        <w:rPr>
-          <w:rFonts w:ascii="Consolas" w:hAnsi="Consolas"/>
-        </w:rPr>
-      </w:pPr>
-      <w:r>
-        <w:rPr>
-          <w:rFonts w:ascii="Consolas" w:hAnsi="Consolas"/>
+        <w:t xml:space="preserve">SELECT AVG(PSP) AS AVERAGE_PSP FROM STUDENTS GROUP BY BATCHID HAVING BATCHID = </w:t>
+      </w:r>
+      <w:proofErr w:type="gramStart"/>
+      <w:r>
+        <w:rPr>
+          <w:rFonts w:ascii="Consolas" w:hAnsi="Consolas"/>
+        </w:rPr>
+        <w:t>S.BATCHID</w:t>
+      </w:r>
+      <w:proofErr w:type="gramEnd"/>
+    </w:p>
+    <w:p>
+      <w:pPr>
+        <w:pStyle w:val="NoSpacing"/>
+        <w:rPr>
+          <w:rFonts w:ascii="Consolas" w:hAnsi="Consolas"/>
+        </w:rPr>
+      </w:pPr>
+    </w:p>
+    <w:p>
+      <w:pPr>
+        <w:pStyle w:val="NoSpacing"/>
+        <w:rPr>
+          <w:rFonts w:ascii="Consolas" w:hAnsi="Consolas"/>
+        </w:rPr>
+      </w:pPr>
+    </w:p>
+    <w:p>
+      <w:pPr>
+        <w:pStyle w:val="NoSpacing"/>
+        <w:rPr>
+          <w:rFonts w:ascii="Consolas" w:hAnsi="Consolas"/>
+        </w:rPr>
+      </w:pPr>
+      <w:r>
+        <w:rPr>
+          <w:rFonts w:ascii="Consolas" w:hAnsi="Consolas"/>
+        </w:rPr>
+        <w:t xml:space="preserve">SELECT S.*, (SELECT AVG(PSP) AS AVERAGE_PSP FROM STUDENTS GROUP BY BATCHID HAVING BATCHID = </w:t>
+      </w:r>
+      <w:proofErr w:type="gramStart"/>
+      <w:r>
+        <w:rPr>
+          <w:rFonts w:ascii="Consolas" w:hAnsi="Consolas"/>
+        </w:rPr>
+        <w:t>S.BATCHID</w:t>
+      </w:r>
+      <w:proofErr w:type="gramEnd"/>
+    </w:p>
+    <w:p>
+      <w:pPr>
+        <w:pStyle w:val="NoSpacing"/>
+        <w:rPr>
+          <w:rFonts w:ascii="Consolas" w:hAnsi="Consolas"/>
+        </w:rPr>
+      </w:pPr>
+      <w:r>
+        <w:rPr>
+          <w:rFonts w:ascii="Consolas" w:hAnsi="Consolas"/>
+        </w:rPr>
+        <w:t>) FROM STUDENT S;</w:t>
+      </w:r>
+    </w:p>
+    <w:p>
+      <w:pPr>
+        <w:pStyle w:val="NoSpacing"/>
+        <w:rPr>
+          <w:rFonts w:ascii="Consolas" w:hAnsi="Consolas"/>
+        </w:rPr>
+      </w:pPr>
+    </w:p>
+    <w:p>
+      <w:pPr>
+        <w:pStyle w:val="NoSpacing"/>
+        <w:rPr>
+          <w:rFonts w:ascii="Consolas" w:hAnsi="Consolas"/>
+          <w:color w:val="FF0000"/>
+        </w:rPr>
+      </w:pPr>
+      <w:proofErr w:type="gramStart"/>
+      <w:r>
+        <w:rPr>
+          <w:rFonts w:ascii="Consolas" w:hAnsi="Consolas"/>
+          <w:color w:val="FF0000"/>
+        </w:rPr>
+        <w:t>WHERE</w:t>
+      </w:r>
+      <w:proofErr w:type="gramEnd"/>
+    </w:p>
+    <w:p>
+      <w:pPr>
+        <w:pStyle w:val="NoSpacing"/>
+        <w:rPr>
+          <w:rFonts w:ascii="Consolas" w:hAnsi="Consolas"/>
+          <w:color w:val="FF0000"/>
+        </w:rPr>
+      </w:pPr>
+      <w:r>
+        <w:rPr>
+          <w:rFonts w:ascii="Consolas" w:hAnsi="Consolas"/>
+          <w:color w:val="FF0000"/>
+        </w:rPr>
+        <w:t>Find products that are more expensive than lettuce(id=3)?</w:t>
+      </w:r>
+    </w:p>
+    <w:p>
+      <w:pPr>
+        <w:pStyle w:val="NoSpacing"/>
+        <w:rPr>
+          <w:rFonts w:ascii="Consolas" w:hAnsi="Consolas"/>
+          <w:color w:val="FF0000"/>
+        </w:rPr>
+      </w:pPr>
+    </w:p>
+    <w:p>
+      <w:pPr>
+        <w:pStyle w:val="NoSpacing"/>
+        <w:rPr>
+          <w:rFonts w:ascii="Consolas" w:hAnsi="Consolas"/>
+          <w:color w:val="7030A0"/>
+        </w:rPr>
+      </w:pPr>
+      <w:r>
+        <w:rPr>
+          <w:rFonts w:ascii="Consolas" w:hAnsi="Consolas"/>
+          <w:color w:val="7030A0"/>
+        </w:rPr>
+        <w:t>SELECT * FROM PRODUCTS</w:t>
+      </w:r>
+    </w:p>
+    <w:p>
+      <w:pPr>
+        <w:pStyle w:val="NoSpacing"/>
+        <w:rPr>
+          <w:rFonts w:ascii="Consolas" w:hAnsi="Consolas"/>
+          <w:color w:val="7030A0"/>
+        </w:rPr>
+      </w:pPr>
+      <w:r>
+        <w:rPr>
+          <w:rFonts w:ascii="Consolas" w:hAnsi="Consolas"/>
+          <w:color w:val="7030A0"/>
+        </w:rPr>
+        <w:t>WHERE UNIT_PRICE &gt; (</w:t>
+      </w:r>
+    </w:p>
+    <w:p>
+      <w:pPr>
+        <w:pStyle w:val="NoSpacing"/>
+        <w:rPr>
+          <w:rFonts w:ascii="Consolas" w:hAnsi="Consolas"/>
+          <w:color w:val="7030A0"/>
+        </w:rPr>
+      </w:pPr>
+      <w:r>
+        <w:rPr>
+          <w:rFonts w:ascii="Consolas" w:hAnsi="Consolas"/>
+          <w:color w:val="7030A0"/>
+        </w:rPr>
+        <w:tab/>
+        <w:t>SELECT UNIT_PRICE FROM PRODUCTS</w:t>
+      </w:r>
+    </w:p>
+    <w:p>
+      <w:pPr>
+        <w:pStyle w:val="NoSpacing"/>
+        <w:rPr>
+          <w:rFonts w:ascii="Consolas" w:hAnsi="Consolas"/>
+          <w:color w:val="7030A0"/>
+        </w:rPr>
+      </w:pPr>
+      <w:r>
+        <w:rPr>
+          <w:rFonts w:ascii="Consolas" w:hAnsi="Consolas"/>
+          <w:color w:val="7030A0"/>
+        </w:rPr>
+        <w:tab/>
+        <w:t>WHERE PRODUCT_ID = 3;</w:t>
+      </w:r>
+    </w:p>
+    <w:p>
+      <w:pPr>
+        <w:pStyle w:val="NoSpacing"/>
+        <w:rPr>
+          <w:rFonts w:ascii="Consolas" w:hAnsi="Consolas"/>
+          <w:color w:val="7030A0"/>
+        </w:rPr>
+      </w:pPr>
+      <w:r>
+        <w:rPr>
+          <w:rFonts w:ascii="Consolas" w:hAnsi="Consolas"/>
+          <w:color w:val="7030A0"/>
+        </w:rPr>
+        <w:t>);</w:t>
+      </w:r>
+    </w:p>
+    <w:p>
+      <w:pPr>
+        <w:pStyle w:val="NoSpacing"/>
+        <w:rPr>
+          <w:rFonts w:ascii="Consolas" w:hAnsi="Consolas"/>
+          <w:color w:val="7030A0"/>
+        </w:rPr>
+      </w:pPr>
+    </w:p>
+    <w:p>
+      <w:pPr>
+        <w:rPr>
+          <w:rFonts w:ascii="Consolas" w:hAnsi="Consolas"/>
+          <w:color w:val="FF0000"/>
+        </w:rPr>
+      </w:pPr>
+      <w:r>
+        <w:rPr>
+          <w:rFonts w:ascii="Consolas" w:hAnsi="Consolas"/>
+          <w:color w:val="FF0000"/>
+        </w:rPr>
+        <w:br w:type="page"/>
+      </w:r>
+    </w:p>
+    <w:p>
+      <w:pPr>
+        <w:pStyle w:val="NoSpacing"/>
+        <w:rPr>
+          <w:rFonts w:ascii="Consolas" w:hAnsi="Consolas"/>
+          <w:color w:val="FF0000"/>
+        </w:rPr>
+      </w:pPr>
+      <w:r>
+        <w:rPr>
+          <w:rFonts w:ascii="Consolas" w:hAnsi="Consolas"/>
+          <w:color w:val="FF0000"/>
+        </w:rPr>
+        <w:lastRenderedPageBreak/>
+        <w:t>IN</w:t>
+      </w:r>
+    </w:p>
+    <w:p>
+      <w:pPr>
+        <w:pStyle w:val="NoSpacing"/>
+        <w:rPr>
+          <w:rFonts w:ascii="Consolas" w:hAnsi="Consolas"/>
+          <w:color w:val="7030A0"/>
+        </w:rPr>
+      </w:pPr>
+      <w:r>
+        <w:rPr>
+          <w:rFonts w:ascii="Consolas" w:hAnsi="Consolas"/>
+          <w:color w:val="7030A0"/>
+        </w:rPr>
+        <w:t>Find the products that have never been ordered?</w:t>
+      </w:r>
+    </w:p>
+    <w:p>
+      <w:pPr>
+        <w:pStyle w:val="NoSpacing"/>
+        <w:rPr>
+          <w:rFonts w:ascii="Consolas" w:hAnsi="Consolas"/>
+          <w:color w:val="7030A0"/>
+        </w:rPr>
+      </w:pPr>
+    </w:p>
+    <w:p>
+      <w:pPr>
+        <w:pStyle w:val="NoSpacing"/>
+        <w:rPr>
+          <w:rFonts w:ascii="Consolas" w:hAnsi="Consolas"/>
+          <w:color w:val="7030A0"/>
+        </w:rPr>
+      </w:pPr>
+      <w:r>
+        <w:rPr>
+          <w:rFonts w:ascii="Consolas" w:hAnsi="Consolas"/>
+          <w:color w:val="7030A0"/>
+        </w:rPr>
+        <w:t>Products that</w:t>
+      </w:r>
+      <w:r>
+        <w:rPr>
+          <w:rFonts w:ascii="Consolas" w:hAnsi="Consolas"/>
+          <w:color w:val="7030A0"/>
+        </w:rPr>
+        <w:t xml:space="preserve"> have</w:t>
+      </w:r>
+      <w:r>
+        <w:rPr>
+          <w:rFonts w:ascii="Consolas" w:hAnsi="Consolas"/>
+          <w:color w:val="7030A0"/>
+        </w:rPr>
+        <w:t xml:space="preserve"> been ordered: </w:t>
+      </w:r>
+    </w:p>
+    <w:p>
+      <w:pPr>
+        <w:pStyle w:val="NoSpacing"/>
+        <w:rPr>
+          <w:rFonts w:ascii="Consolas" w:hAnsi="Consolas"/>
+          <w:color w:val="7030A0"/>
+        </w:rPr>
+      </w:pPr>
+      <w:r>
+        <w:rPr>
+          <w:rFonts w:ascii="Consolas" w:hAnsi="Consolas"/>
+          <w:color w:val="7030A0"/>
         </w:rPr>
         <w:t xml:space="preserve">SELECT </w:t>
       </w:r>
       <w:r>
         <w:rPr>
           <w:rFonts w:ascii="Consolas" w:hAnsi="Consolas"/>
-        </w:rPr>
-        <w:t>S.*, (</w:t>
-      </w:r>
-      <w:r>
-        <w:rPr>
-          <w:rFonts w:ascii="Consolas" w:hAnsi="Consolas"/>
-        </w:rPr>
-        <w:t>SELECT AVG(PSP) AS AVERAGE_PSP FROM STUDENTS GROUP BY BATCHID HAVING BATCHID = S.BATCHID</w:t>
-      </w:r>
-    </w:p>
-    <w:p>
-      <w:pPr>
-        <w:pStyle w:val="NoSpacing"/>
-        <w:rPr>
-          <w:rFonts w:ascii="Consolas" w:hAnsi="Consolas"/>
-        </w:rPr>
-      </w:pPr>
-      <w:r>
-        <w:rPr>
-          <w:rFonts w:ascii="Consolas" w:hAnsi="Consolas"/>
+          <w:color w:val="7030A0"/>
+        </w:rPr>
+        <w:t xml:space="preserve">DISTINCT </w:t>
+      </w:r>
+      <w:r>
+        <w:rPr>
+          <w:rFonts w:ascii="Consolas" w:hAnsi="Consolas"/>
+          <w:color w:val="7030A0"/>
+        </w:rPr>
+        <w:t>PRODUCT_ID</w:t>
+      </w:r>
+      <w:r>
+        <w:rPr>
+          <w:rFonts w:ascii="Consolas" w:hAnsi="Consolas"/>
+          <w:color w:val="7030A0"/>
+        </w:rPr>
+        <w:t xml:space="preserve"> FROM ORDER_ITEMS;</w:t>
+      </w:r>
+    </w:p>
+    <w:p>
+      <w:pPr>
+        <w:pStyle w:val="NoSpacing"/>
+        <w:rPr>
+          <w:rFonts w:ascii="Consolas" w:hAnsi="Consolas"/>
+          <w:color w:val="7030A0"/>
+        </w:rPr>
+      </w:pPr>
+    </w:p>
+    <w:p>
+      <w:pPr>
+        <w:pStyle w:val="NoSpacing"/>
+        <w:rPr>
+          <w:rFonts w:ascii="Consolas" w:hAnsi="Consolas"/>
+          <w:color w:val="7030A0"/>
+        </w:rPr>
+      </w:pPr>
+      <w:r>
+        <w:rPr>
+          <w:rFonts w:ascii="Consolas" w:hAnsi="Consolas"/>
+          <w:color w:val="7030A0"/>
+        </w:rPr>
+        <w:t xml:space="preserve">Products that have never been ordered: </w:t>
+      </w:r>
+    </w:p>
+    <w:p>
+      <w:pPr>
+        <w:pStyle w:val="NoSpacing"/>
+        <w:rPr>
+          <w:rFonts w:ascii="Consolas" w:hAnsi="Consolas"/>
+          <w:color w:val="7030A0"/>
+        </w:rPr>
+      </w:pPr>
+      <w:r>
+        <w:rPr>
+          <w:rFonts w:ascii="Consolas" w:hAnsi="Consolas"/>
+          <w:color w:val="7030A0"/>
+        </w:rPr>
+        <w:t>SELECT * FROM PRODUCTS</w:t>
+      </w:r>
+    </w:p>
+    <w:p>
+      <w:pPr>
+        <w:pStyle w:val="NoSpacing"/>
+        <w:rPr>
+          <w:rFonts w:ascii="Consolas" w:hAnsi="Consolas"/>
+          <w:color w:val="7030A0"/>
+        </w:rPr>
+      </w:pPr>
+      <w:r>
+        <w:rPr>
+          <w:rFonts w:ascii="Consolas" w:hAnsi="Consolas"/>
+          <w:color w:val="7030A0"/>
+        </w:rPr>
+        <w:t>WHERE</w:t>
+      </w:r>
+      <w:r>
+        <w:rPr>
+          <w:rFonts w:ascii="Consolas" w:hAnsi="Consolas"/>
+          <w:color w:val="7030A0"/>
+        </w:rPr>
+        <w:t xml:space="preserve"> PRODUCT_ID NOT IN (</w:t>
+      </w:r>
+    </w:p>
+    <w:p>
+      <w:pPr>
+        <w:pStyle w:val="NoSpacing"/>
+        <w:rPr>
+          <w:rFonts w:ascii="Consolas" w:hAnsi="Consolas"/>
+          <w:color w:val="7030A0"/>
+        </w:rPr>
+      </w:pPr>
+      <w:r>
+        <w:rPr>
+          <w:rFonts w:ascii="Consolas" w:hAnsi="Consolas"/>
+          <w:color w:val="7030A0"/>
+        </w:rPr>
+        <w:tab/>
+        <w:t xml:space="preserve">SELECT DISTINCT </w:t>
+      </w:r>
+      <w:r>
+        <w:rPr>
+          <w:rFonts w:ascii="Consolas" w:hAnsi="Consolas"/>
+          <w:color w:val="7030A0"/>
+        </w:rPr>
+        <w:t>PRODUCT_ID</w:t>
+      </w:r>
+      <w:r>
+        <w:rPr>
+          <w:rFonts w:ascii="Consolas" w:hAnsi="Consolas"/>
+          <w:color w:val="7030A0"/>
+        </w:rPr>
+        <w:t xml:space="preserve"> </w:t>
+      </w:r>
+    </w:p>
+    <w:p>
+      <w:pPr>
+        <w:pStyle w:val="NoSpacing"/>
+        <w:ind w:firstLine="720"/>
+        <w:rPr>
+          <w:rFonts w:ascii="Consolas" w:hAnsi="Consolas"/>
+          <w:color w:val="7030A0"/>
+        </w:rPr>
+      </w:pPr>
+      <w:r>
+        <w:rPr>
+          <w:rFonts w:ascii="Consolas" w:hAnsi="Consolas"/>
+          <w:color w:val="7030A0"/>
+        </w:rPr>
+        <w:t>FROM ORDER_ITEMS</w:t>
+      </w:r>
+    </w:p>
+    <w:p>
+      <w:pPr>
+        <w:pStyle w:val="NoSpacing"/>
+        <w:rPr>
+          <w:rFonts w:ascii="Consolas" w:hAnsi="Consolas"/>
+          <w:color w:val="7030A0"/>
+        </w:rPr>
+      </w:pPr>
+      <w:r>
+        <w:rPr>
+          <w:rFonts w:ascii="Consolas" w:hAnsi="Consolas"/>
+          <w:color w:val="7030A0"/>
+        </w:rPr>
+        <w:t>);</w:t>
+      </w:r>
+    </w:p>
+    <w:p>
+      <w:pPr>
+        <w:pStyle w:val="NoSpacing"/>
+        <w:rPr>
+          <w:rFonts w:ascii="Consolas" w:hAnsi="Consolas"/>
+          <w:color w:val="7030A0"/>
+        </w:rPr>
+      </w:pPr>
+    </w:p>
+    <w:p>
+      <w:pPr>
+        <w:pStyle w:val="NoSpacing"/>
+        <w:rPr>
+          <w:rFonts w:ascii="Consolas" w:hAnsi="Consolas"/>
+          <w:color w:val="7030A0"/>
+        </w:rPr>
+      </w:pPr>
+      <w:r>
+        <w:rPr>
+          <w:rFonts w:ascii="Consolas" w:hAnsi="Consolas"/>
+          <w:color w:val="7030A0"/>
+        </w:rPr>
+        <w:t>USING JOINS</w:t>
+      </w:r>
+    </w:p>
+    <w:p>
+      <w:pPr>
+        <w:pStyle w:val="NoSpacing"/>
+        <w:rPr>
+          <w:rFonts w:ascii="Consolas" w:hAnsi="Consolas"/>
+          <w:color w:val="7030A0"/>
+        </w:rPr>
+      </w:pPr>
+      <w:r>
+        <w:rPr>
+          <w:rFonts w:ascii="Consolas" w:hAnsi="Consolas"/>
+          <w:color w:val="7030A0"/>
+        </w:rPr>
+        <w:t>SELECT * FROM PRODUCTS</w:t>
+      </w:r>
+    </w:p>
+    <w:p>
+      <w:pPr>
+        <w:pStyle w:val="NoSpacing"/>
+        <w:rPr>
+          <w:rFonts w:ascii="Consolas" w:hAnsi="Consolas"/>
+          <w:color w:val="7030A0"/>
+        </w:rPr>
+      </w:pPr>
+      <w:r>
+        <w:rPr>
+          <w:rFonts w:ascii="Consolas" w:hAnsi="Consolas"/>
+          <w:color w:val="7030A0"/>
+        </w:rPr>
+        <w:t xml:space="preserve">LEFT JOIN ORDER_ITEMS </w:t>
+      </w:r>
+    </w:p>
+    <w:p>
+      <w:pPr>
+        <w:pStyle w:val="NoSpacing"/>
+        <w:rPr>
+          <w:rFonts w:ascii="Consolas" w:hAnsi="Consolas"/>
+          <w:color w:val="7030A0"/>
+        </w:rPr>
+      </w:pPr>
+      <w:r>
+        <w:rPr>
+          <w:rFonts w:ascii="Consolas" w:hAnsi="Consolas"/>
+          <w:color w:val="7030A0"/>
+        </w:rPr>
+        <w:t>USING(</w:t>
+      </w:r>
+      <w:r>
+        <w:rPr>
+          <w:rFonts w:ascii="Consolas" w:hAnsi="Consolas"/>
+          <w:color w:val="7030A0"/>
+        </w:rPr>
+        <w:t>PRODUCT_ID</w:t>
+      </w:r>
+      <w:r>
+        <w:rPr>
+          <w:rFonts w:ascii="Consolas" w:hAnsi="Consolas"/>
+          <w:color w:val="7030A0"/>
         </w:rPr>
         <w:t>)</w:t>
       </w:r>
-      <w:r>
-        <w:rPr>
-          <w:rFonts w:ascii="Consolas" w:hAnsi="Consolas"/>
-        </w:rPr>
-        <w:t xml:space="preserve"> FROM STUDENT S;</w:t>
-      </w:r>
-    </w:p>
-    <w:p>
-      <w:pPr>
-        <w:pStyle w:val="NoSpacing"/>
-        <w:rPr>
-          <w:rFonts w:ascii="Consolas" w:hAnsi="Consolas"/>
+    </w:p>
+    <w:p>
+      <w:pPr>
+        <w:pStyle w:val="NoSpacing"/>
+        <w:rPr>
+          <w:rFonts w:ascii="Consolas" w:hAnsi="Consolas"/>
+          <w:color w:val="7030A0"/>
+        </w:rPr>
+      </w:pPr>
+      <w:r>
+        <w:rPr>
+          <w:rFonts w:ascii="Consolas" w:hAnsi="Consolas"/>
+          <w:color w:val="7030A0"/>
+        </w:rPr>
+        <w:t>WHERE ORDER_ITEMS_ID IS NULL;</w:t>
+      </w:r>
+    </w:p>
+    <w:p>
+      <w:pPr>
+        <w:pStyle w:val="NoSpacing"/>
+        <w:rPr>
+          <w:rFonts w:ascii="Consolas" w:hAnsi="Consolas"/>
+          <w:color w:val="7030A0"/>
+        </w:rPr>
+      </w:pPr>
+    </w:p>
+    <w:p>
+      <w:pPr>
+        <w:pStyle w:val="NoSpacing"/>
+        <w:rPr>
+          <w:rFonts w:ascii="Consolas" w:hAnsi="Consolas"/>
+          <w:color w:val="FF0000"/>
+        </w:rPr>
+      </w:pPr>
+      <w:r>
+        <w:rPr>
+          <w:rFonts w:ascii="Consolas" w:hAnsi="Consolas"/>
+          <w:color w:val="FF0000"/>
+        </w:rPr>
+        <w:t xml:space="preserve">MAX &amp; </w:t>
+      </w:r>
+      <w:r>
+        <w:rPr>
+          <w:rFonts w:ascii="Consolas" w:hAnsi="Consolas"/>
+          <w:color w:val="FF0000"/>
+        </w:rPr>
+        <w:t>ALL</w:t>
+      </w:r>
+    </w:p>
+    <w:p>
+      <w:pPr>
+        <w:pStyle w:val="NoSpacing"/>
+        <w:rPr>
+          <w:rFonts w:ascii="Consolas" w:hAnsi="Consolas"/>
+          <w:color w:val="7030A0"/>
+        </w:rPr>
+      </w:pPr>
+      <w:r>
+        <w:rPr>
+          <w:rFonts w:ascii="Consolas" w:hAnsi="Consolas"/>
+          <w:color w:val="7030A0"/>
+        </w:rPr>
+        <w:t>Select all invoices larger than all invoices of client 3?</w:t>
+      </w:r>
+    </w:p>
+    <w:p>
+      <w:pPr>
+        <w:pStyle w:val="NoSpacing"/>
+        <w:rPr>
+          <w:rFonts w:ascii="Consolas" w:hAnsi="Consolas"/>
+          <w:color w:val="7030A0"/>
+        </w:rPr>
+      </w:pPr>
+    </w:p>
+    <w:p>
+      <w:pPr>
+        <w:pStyle w:val="NoSpacing"/>
+        <w:rPr>
+          <w:rFonts w:ascii="Consolas" w:hAnsi="Consolas"/>
+          <w:color w:val="7030A0"/>
+        </w:rPr>
+      </w:pPr>
+      <w:r>
+        <w:rPr>
+          <w:rFonts w:ascii="Consolas" w:hAnsi="Consolas"/>
+          <w:color w:val="7030A0"/>
+        </w:rPr>
+        <w:t>SELECT * FROM INVOICES</w:t>
+      </w:r>
+    </w:p>
+    <w:p>
+      <w:pPr>
+        <w:pStyle w:val="NoSpacing"/>
+        <w:rPr>
+          <w:rFonts w:ascii="Consolas" w:hAnsi="Consolas"/>
+          <w:color w:val="7030A0"/>
+        </w:rPr>
+      </w:pPr>
+      <w:r>
+        <w:rPr>
+          <w:rFonts w:ascii="Consolas" w:hAnsi="Consolas"/>
+          <w:color w:val="7030A0"/>
+        </w:rPr>
+        <w:t>WHERE INVOICE_TOTAL &gt; (</w:t>
+      </w:r>
+    </w:p>
+    <w:p>
+      <w:pPr>
+        <w:pStyle w:val="NoSpacing"/>
+        <w:rPr>
+          <w:rFonts w:ascii="Consolas" w:hAnsi="Consolas"/>
+          <w:color w:val="7030A0"/>
+        </w:rPr>
+      </w:pPr>
+      <w:r>
+        <w:rPr>
+          <w:rFonts w:ascii="Consolas" w:hAnsi="Consolas"/>
+          <w:color w:val="7030A0"/>
+        </w:rPr>
+        <w:tab/>
+        <w:t xml:space="preserve">SELECT MAX(INVOICE_TOTAL) </w:t>
+      </w:r>
+    </w:p>
+    <w:p>
+      <w:pPr>
+        <w:pStyle w:val="NoSpacing"/>
+        <w:ind w:firstLine="720"/>
+        <w:rPr>
+          <w:rFonts w:ascii="Consolas" w:hAnsi="Consolas"/>
+          <w:color w:val="7030A0"/>
+        </w:rPr>
+      </w:pPr>
+      <w:r>
+        <w:rPr>
+          <w:rFonts w:ascii="Consolas" w:hAnsi="Consolas"/>
+          <w:color w:val="7030A0"/>
+        </w:rPr>
+        <w:t xml:space="preserve">FROM INVOICES </w:t>
+      </w:r>
+    </w:p>
+    <w:p>
+      <w:pPr>
+        <w:pStyle w:val="NoSpacing"/>
+        <w:ind w:firstLine="720"/>
+        <w:rPr>
+          <w:rFonts w:ascii="Consolas" w:hAnsi="Consolas"/>
+          <w:color w:val="7030A0"/>
+        </w:rPr>
+      </w:pPr>
+      <w:r>
+        <w:rPr>
+          <w:rFonts w:ascii="Consolas" w:hAnsi="Consolas"/>
+          <w:color w:val="7030A0"/>
+        </w:rPr>
+        <w:t xml:space="preserve">WHERE CLIENT_ID = 3 </w:t>
+      </w:r>
+    </w:p>
+    <w:p>
+      <w:pPr>
+        <w:pStyle w:val="NoSpacing"/>
+        <w:rPr>
+          <w:rFonts w:ascii="Consolas" w:hAnsi="Consolas"/>
+          <w:color w:val="7030A0"/>
+        </w:rPr>
+      </w:pPr>
+      <w:r>
+        <w:rPr>
+          <w:rFonts w:ascii="Consolas" w:hAnsi="Consolas"/>
+          <w:color w:val="7030A0"/>
+        </w:rPr>
+        <w:t>);</w:t>
+      </w:r>
+    </w:p>
+    <w:p>
+      <w:pPr>
+        <w:pStyle w:val="NoSpacing"/>
+        <w:rPr>
+          <w:rFonts w:ascii="Consolas" w:hAnsi="Consolas"/>
+          <w:color w:val="7030A0"/>
+        </w:rPr>
+      </w:pPr>
+    </w:p>
+    <w:p>
+      <w:pPr>
+        <w:pStyle w:val="NoSpacing"/>
+        <w:rPr>
+          <w:rFonts w:ascii="Consolas" w:hAnsi="Consolas"/>
+          <w:color w:val="7030A0"/>
+        </w:rPr>
+      </w:pPr>
+      <w:r>
+        <w:rPr>
+          <w:rFonts w:ascii="Consolas" w:hAnsi="Consolas"/>
+          <w:color w:val="7030A0"/>
+        </w:rPr>
+        <w:t>USING ALL</w:t>
+      </w:r>
+    </w:p>
+    <w:p>
+      <w:pPr>
+        <w:pStyle w:val="NoSpacing"/>
+        <w:rPr>
+          <w:rFonts w:ascii="Consolas" w:hAnsi="Consolas"/>
+          <w:color w:val="7030A0"/>
+        </w:rPr>
+      </w:pPr>
+    </w:p>
+    <w:p>
+      <w:pPr>
+        <w:pStyle w:val="NoSpacing"/>
+        <w:rPr>
+          <w:rFonts w:ascii="Consolas" w:hAnsi="Consolas"/>
+          <w:color w:val="7030A0"/>
+        </w:rPr>
+      </w:pPr>
+      <w:r>
+        <w:rPr>
+          <w:rFonts w:ascii="Consolas" w:hAnsi="Consolas"/>
+          <w:color w:val="7030A0"/>
+        </w:rPr>
+        <w:t>SELECT * FROM INVOICES</w:t>
+      </w:r>
+    </w:p>
+    <w:p>
+      <w:pPr>
+        <w:pStyle w:val="NoSpacing"/>
+        <w:rPr>
+          <w:rFonts w:ascii="Consolas" w:hAnsi="Consolas"/>
+          <w:color w:val="7030A0"/>
+        </w:rPr>
+      </w:pPr>
+      <w:r>
+        <w:rPr>
+          <w:rFonts w:ascii="Consolas" w:hAnsi="Consolas"/>
+          <w:color w:val="7030A0"/>
+        </w:rPr>
+        <w:t>WHERE INVOICE_TOTAL &gt;</w:t>
+      </w:r>
+      <w:r>
+        <w:rPr>
+          <w:rFonts w:ascii="Consolas" w:hAnsi="Consolas"/>
+          <w:color w:val="7030A0"/>
+        </w:rPr>
+        <w:t xml:space="preserve"> </w:t>
+      </w:r>
+      <w:proofErr w:type="gramStart"/>
+      <w:r>
+        <w:rPr>
+          <w:rFonts w:ascii="Consolas" w:hAnsi="Consolas"/>
+          <w:color w:val="7030A0"/>
+        </w:rPr>
+        <w:t>ALL(</w:t>
+      </w:r>
+      <w:proofErr w:type="gramEnd"/>
+      <w:r>
+        <w:rPr>
+          <w:rFonts w:ascii="Consolas" w:hAnsi="Consolas"/>
+          <w:color w:val="7030A0"/>
+        </w:rPr>
+        <w:t>150, 130, 167, 140);</w:t>
+      </w:r>
+    </w:p>
+    <w:p>
+      <w:pPr>
+        <w:pStyle w:val="NoSpacing"/>
+        <w:rPr>
+          <w:rFonts w:ascii="Consolas" w:hAnsi="Consolas"/>
+          <w:color w:val="7030A0"/>
+        </w:rPr>
+      </w:pPr>
+    </w:p>
+    <w:p>
+      <w:pPr>
+        <w:pStyle w:val="NoSpacing"/>
+        <w:rPr>
+          <w:rFonts w:ascii="Consolas" w:hAnsi="Consolas"/>
+          <w:color w:val="7030A0"/>
+        </w:rPr>
+      </w:pPr>
+      <w:r>
+        <w:rPr>
+          <w:rFonts w:ascii="Consolas" w:hAnsi="Consolas"/>
+          <w:color w:val="7030A0"/>
+        </w:rPr>
+        <w:t xml:space="preserve">DBMS </w:t>
+      </w:r>
+      <w:r>
+        <w:rPr>
+          <w:rFonts w:ascii="Consolas" w:hAnsi="Consolas"/>
+          <w:color w:val="7030A0"/>
+        </w:rPr>
+        <w:t>will</w:t>
+      </w:r>
+      <w:r>
+        <w:rPr>
+          <w:rFonts w:ascii="Consolas" w:hAnsi="Consolas"/>
+          <w:color w:val="7030A0"/>
+        </w:rPr>
+        <w:t xml:space="preserve"> </w:t>
+      </w:r>
+      <w:r>
+        <w:rPr>
+          <w:rFonts w:ascii="Consolas" w:hAnsi="Consolas"/>
+          <w:color w:val="7030A0"/>
+        </w:rPr>
+        <w:t xml:space="preserve">look at invoices table. For each row it will compare </w:t>
+      </w:r>
+      <w:r>
+        <w:rPr>
+          <w:rFonts w:ascii="Consolas" w:hAnsi="Consolas"/>
+          <w:color w:val="7030A0"/>
+        </w:rPr>
+        <w:t>INVOICE_TOTAL</w:t>
+      </w:r>
+      <w:r>
+        <w:rPr>
+          <w:rFonts w:ascii="Consolas" w:hAnsi="Consolas"/>
+          <w:color w:val="7030A0"/>
+        </w:rPr>
+        <w:t xml:space="preserve"> with all the values (150, 130, 167, 140). If the </w:t>
+      </w:r>
+      <w:r>
+        <w:rPr>
+          <w:rFonts w:ascii="Consolas" w:hAnsi="Consolas"/>
+          <w:color w:val="7030A0"/>
+        </w:rPr>
+        <w:t>INVOICE_TOTAL</w:t>
+      </w:r>
+      <w:r>
+        <w:rPr>
+          <w:rFonts w:ascii="Consolas" w:hAnsi="Consolas"/>
+          <w:color w:val="7030A0"/>
+        </w:rPr>
+        <w:t xml:space="preserve"> is greater than all these values, that row will be returned in the final result set.</w:t>
+      </w:r>
+    </w:p>
+    <w:p>
+      <w:pPr>
+        <w:pStyle w:val="NoSpacing"/>
+        <w:rPr>
+          <w:rFonts w:ascii="Consolas" w:hAnsi="Consolas"/>
+          <w:color w:val="7030A0"/>
+        </w:rPr>
+      </w:pPr>
+    </w:p>
+    <w:p>
+      <w:pPr>
+        <w:pStyle w:val="NoSpacing"/>
+        <w:rPr>
+          <w:rFonts w:ascii="Consolas" w:hAnsi="Consolas"/>
+          <w:color w:val="7030A0"/>
+        </w:rPr>
+      </w:pPr>
+      <w:r>
+        <w:rPr>
+          <w:rFonts w:ascii="Consolas" w:hAnsi="Consolas"/>
+          <w:color w:val="7030A0"/>
+        </w:rPr>
+        <w:t>SELECT * FROM INVOICES</w:t>
+      </w:r>
+    </w:p>
+    <w:p>
+      <w:pPr>
+        <w:pStyle w:val="NoSpacing"/>
+        <w:rPr>
+          <w:rFonts w:ascii="Consolas" w:hAnsi="Consolas"/>
+          <w:color w:val="7030A0"/>
+        </w:rPr>
+      </w:pPr>
+      <w:r>
+        <w:rPr>
+          <w:rFonts w:ascii="Consolas" w:hAnsi="Consolas"/>
+          <w:color w:val="7030A0"/>
+        </w:rPr>
+        <w:t xml:space="preserve">WHERE INVOICE_TOTAL &gt; </w:t>
+      </w:r>
+      <w:proofErr w:type="gramStart"/>
+      <w:r>
+        <w:rPr>
+          <w:rFonts w:ascii="Consolas" w:hAnsi="Consolas"/>
+          <w:color w:val="7030A0"/>
+        </w:rPr>
+        <w:t>ALL</w:t>
+      </w:r>
+      <w:r>
+        <w:rPr>
+          <w:rFonts w:ascii="Consolas" w:hAnsi="Consolas"/>
+          <w:color w:val="7030A0"/>
+        </w:rPr>
+        <w:t>(</w:t>
+      </w:r>
+      <w:proofErr w:type="gramEnd"/>
+    </w:p>
+    <w:p>
+      <w:pPr>
+        <w:pStyle w:val="NoSpacing"/>
+        <w:rPr>
+          <w:rFonts w:ascii="Consolas" w:hAnsi="Consolas"/>
+          <w:color w:val="7030A0"/>
+        </w:rPr>
+      </w:pPr>
+      <w:r>
+        <w:rPr>
+          <w:rFonts w:ascii="Consolas" w:hAnsi="Consolas"/>
+          <w:color w:val="7030A0"/>
+        </w:rPr>
+        <w:tab/>
+        <w:t>SELECT INVOICE_TOTAL</w:t>
+      </w:r>
+    </w:p>
+    <w:p>
+      <w:pPr>
+        <w:pStyle w:val="NoSpacing"/>
+        <w:ind w:firstLine="720"/>
+        <w:rPr>
+          <w:rFonts w:ascii="Consolas" w:hAnsi="Consolas"/>
+          <w:color w:val="7030A0"/>
+        </w:rPr>
+      </w:pPr>
+      <w:r>
+        <w:rPr>
+          <w:rFonts w:ascii="Consolas" w:hAnsi="Consolas"/>
+          <w:color w:val="7030A0"/>
+        </w:rPr>
+        <w:t xml:space="preserve">FROM INVOICES </w:t>
+      </w:r>
+    </w:p>
+    <w:p>
+      <w:pPr>
+        <w:pStyle w:val="NoSpacing"/>
+        <w:ind w:firstLine="720"/>
+        <w:rPr>
+          <w:rFonts w:ascii="Consolas" w:hAnsi="Consolas"/>
+          <w:color w:val="7030A0"/>
+        </w:rPr>
+      </w:pPr>
+      <w:r>
+        <w:rPr>
+          <w:rFonts w:ascii="Consolas" w:hAnsi="Consolas"/>
+          <w:color w:val="7030A0"/>
+        </w:rPr>
+        <w:t xml:space="preserve">WHERE CLIENT_ID = 3 </w:t>
+      </w:r>
+    </w:p>
+    <w:p>
+      <w:pPr>
+        <w:pStyle w:val="NoSpacing"/>
+        <w:rPr>
+          <w:rFonts w:ascii="Consolas" w:hAnsi="Consolas"/>
+          <w:color w:val="7030A0"/>
+        </w:rPr>
+      </w:pPr>
+      <w:r>
+        <w:rPr>
+          <w:rFonts w:ascii="Consolas" w:hAnsi="Consolas"/>
+          <w:color w:val="7030A0"/>
+        </w:rPr>
+        <w:t>);</w:t>
+      </w:r>
+    </w:p>
+    <w:p>
+      <w:pPr>
+        <w:pStyle w:val="NoSpacing"/>
+        <w:rPr>
+          <w:rFonts w:ascii="Consolas" w:hAnsi="Consolas"/>
+          <w:color w:val="7030A0"/>
+        </w:rPr>
+      </w:pPr>
+    </w:p>
+    <w:p>
+      <w:pPr>
+        <w:rPr>
+          <w:rFonts w:ascii="Consolas" w:hAnsi="Consolas"/>
+          <w:color w:val="FF0000"/>
+        </w:rPr>
+      </w:pPr>
+      <w:r>
+        <w:rPr>
+          <w:rFonts w:ascii="Consolas" w:hAnsi="Consolas"/>
+          <w:color w:val="FF0000"/>
+        </w:rPr>
+        <w:br w:type="page"/>
+      </w:r>
+    </w:p>
+    <w:p>
+      <w:pPr>
+        <w:pStyle w:val="NoSpacing"/>
+        <w:rPr>
+          <w:rFonts w:ascii="Consolas" w:hAnsi="Consolas"/>
+          <w:color w:val="FF0000"/>
+        </w:rPr>
+      </w:pPr>
+      <w:r>
+        <w:rPr>
+          <w:rFonts w:ascii="Consolas" w:hAnsi="Consolas"/>
+          <w:color w:val="FF0000"/>
+        </w:rPr>
+        <w:lastRenderedPageBreak/>
+        <w:t xml:space="preserve">IN &amp; </w:t>
+      </w:r>
+      <w:r>
+        <w:rPr>
+          <w:rFonts w:ascii="Consolas" w:hAnsi="Consolas"/>
+          <w:color w:val="FF0000"/>
+        </w:rPr>
+        <w:t>ANY</w:t>
+      </w:r>
+    </w:p>
+    <w:p>
+      <w:pPr>
+        <w:pStyle w:val="NoSpacing"/>
+        <w:rPr>
+          <w:rFonts w:ascii="Consolas" w:hAnsi="Consolas"/>
+          <w:color w:val="7030A0"/>
+        </w:rPr>
+      </w:pPr>
+    </w:p>
+    <w:p>
+      <w:pPr>
+        <w:pStyle w:val="NoSpacing"/>
+        <w:rPr>
+          <w:rFonts w:ascii="Consolas" w:hAnsi="Consolas"/>
+          <w:color w:val="7030A0"/>
+        </w:rPr>
+      </w:pPr>
+      <w:r>
+        <w:rPr>
+          <w:rFonts w:ascii="Consolas" w:hAnsi="Consolas"/>
+          <w:color w:val="7030A0"/>
+        </w:rPr>
+        <w:t xml:space="preserve">Select </w:t>
+      </w:r>
+      <w:r>
+        <w:rPr>
+          <w:rFonts w:ascii="Consolas" w:hAnsi="Consolas"/>
+          <w:color w:val="7030A0"/>
+        </w:rPr>
+        <w:t>CLIENTS WITH ATLEAST TWO INVOICES?</w:t>
+      </w:r>
+    </w:p>
+    <w:p>
+      <w:pPr>
+        <w:pStyle w:val="NoSpacing"/>
+        <w:rPr>
+          <w:rFonts w:ascii="Consolas" w:hAnsi="Consolas"/>
+          <w:color w:val="7030A0"/>
+        </w:rPr>
+      </w:pPr>
+    </w:p>
+    <w:p>
+      <w:pPr>
+        <w:pStyle w:val="NoSpacing"/>
+        <w:rPr>
+          <w:rFonts w:ascii="Consolas" w:hAnsi="Consolas"/>
+          <w:color w:val="7030A0"/>
+        </w:rPr>
+      </w:pPr>
+      <w:r>
+        <w:rPr>
+          <w:rFonts w:ascii="Consolas" w:hAnsi="Consolas"/>
+          <w:color w:val="7030A0"/>
+        </w:rPr>
+        <w:t>SELECT * FROM CLIENTS</w:t>
+      </w:r>
+    </w:p>
+    <w:p>
+      <w:pPr>
+        <w:pStyle w:val="NoSpacing"/>
+        <w:rPr>
+          <w:rFonts w:ascii="Consolas" w:hAnsi="Consolas"/>
+          <w:color w:val="7030A0"/>
+        </w:rPr>
+      </w:pPr>
+      <w:r>
+        <w:rPr>
+          <w:rFonts w:ascii="Consolas" w:hAnsi="Consolas"/>
+          <w:color w:val="7030A0"/>
+        </w:rPr>
+        <w:t xml:space="preserve">WHERE CLIENT_ID </w:t>
+      </w:r>
+      <w:proofErr w:type="gramStart"/>
+      <w:r>
+        <w:rPr>
+          <w:rFonts w:ascii="Consolas" w:hAnsi="Consolas"/>
+          <w:color w:val="7030A0"/>
+        </w:rPr>
+        <w:t>IN(</w:t>
+      </w:r>
+      <w:proofErr w:type="gramEnd"/>
+    </w:p>
+    <w:p>
+      <w:pPr>
+        <w:pStyle w:val="NoSpacing"/>
+        <w:rPr>
+          <w:rFonts w:ascii="Consolas" w:hAnsi="Consolas"/>
+          <w:color w:val="7030A0"/>
+        </w:rPr>
+      </w:pPr>
+      <w:r>
+        <w:rPr>
+          <w:rFonts w:ascii="Consolas" w:hAnsi="Consolas"/>
+          <w:color w:val="7030A0"/>
+        </w:rPr>
+        <w:tab/>
+        <w:t xml:space="preserve">SELECT CLIENT_ID FROM INVOICES </w:t>
+      </w:r>
+    </w:p>
+    <w:p>
+      <w:pPr>
+        <w:pStyle w:val="NoSpacing"/>
+        <w:rPr>
+          <w:rFonts w:ascii="Consolas" w:hAnsi="Consolas"/>
+          <w:color w:val="7030A0"/>
+        </w:rPr>
+      </w:pPr>
+      <w:r>
+        <w:rPr>
+          <w:rFonts w:ascii="Consolas" w:hAnsi="Consolas"/>
+          <w:color w:val="7030A0"/>
+        </w:rPr>
+        <w:tab/>
+        <w:t>GROUP BY CLIENT_ID</w:t>
+      </w:r>
+    </w:p>
+    <w:p>
+      <w:pPr>
+        <w:pStyle w:val="NoSpacing"/>
+        <w:rPr>
+          <w:rFonts w:ascii="Consolas" w:hAnsi="Consolas"/>
+          <w:color w:val="7030A0"/>
+        </w:rPr>
+      </w:pPr>
+      <w:r>
+        <w:rPr>
+          <w:rFonts w:ascii="Consolas" w:hAnsi="Consolas"/>
+          <w:color w:val="7030A0"/>
+        </w:rPr>
+        <w:tab/>
+        <w:t xml:space="preserve">HAVING </w:t>
+      </w:r>
+      <w:proofErr w:type="gramStart"/>
+      <w:r>
+        <w:rPr>
+          <w:rFonts w:ascii="Consolas" w:hAnsi="Consolas"/>
+          <w:color w:val="7030A0"/>
+        </w:rPr>
+        <w:t>COUNT(</w:t>
+      </w:r>
+      <w:proofErr w:type="gramEnd"/>
+      <w:r>
+        <w:rPr>
+          <w:rFonts w:ascii="Consolas" w:hAnsi="Consolas"/>
+          <w:color w:val="7030A0"/>
+        </w:rPr>
+        <w:t>*) &gt;= 2</w:t>
+      </w:r>
+    </w:p>
+    <w:p>
+      <w:pPr>
+        <w:pStyle w:val="NoSpacing"/>
+        <w:rPr>
+          <w:rFonts w:ascii="Consolas" w:hAnsi="Consolas"/>
+          <w:color w:val="7030A0"/>
+        </w:rPr>
+      </w:pPr>
+      <w:r>
+        <w:rPr>
+          <w:rFonts w:ascii="Consolas" w:hAnsi="Consolas"/>
+          <w:color w:val="7030A0"/>
+        </w:rPr>
+        <w:t xml:space="preserve">); </w:t>
+      </w:r>
+    </w:p>
+    <w:p>
+      <w:pPr>
+        <w:pStyle w:val="NoSpacing"/>
+        <w:rPr>
+          <w:rFonts w:ascii="Consolas" w:hAnsi="Consolas"/>
+          <w:color w:val="7030A0"/>
+        </w:rPr>
+      </w:pPr>
+    </w:p>
+    <w:p>
+      <w:pPr>
+        <w:pStyle w:val="NoSpacing"/>
+        <w:rPr>
+          <w:rFonts w:ascii="Consolas" w:hAnsi="Consolas"/>
+          <w:color w:val="7030A0"/>
+        </w:rPr>
+      </w:pPr>
+      <w:r>
+        <w:rPr>
+          <w:rFonts w:ascii="Consolas" w:hAnsi="Consolas"/>
+          <w:color w:val="7030A0"/>
+        </w:rPr>
+        <w:t>SELECT * FROM CLIENTS</w:t>
+      </w:r>
+    </w:p>
+    <w:p>
+      <w:pPr>
+        <w:pStyle w:val="NoSpacing"/>
+        <w:rPr>
+          <w:rFonts w:ascii="Consolas" w:hAnsi="Consolas"/>
+          <w:color w:val="7030A0"/>
+        </w:rPr>
+      </w:pPr>
+      <w:r>
+        <w:rPr>
+          <w:rFonts w:ascii="Consolas" w:hAnsi="Consolas"/>
+          <w:color w:val="7030A0"/>
+        </w:rPr>
+        <w:t xml:space="preserve">WHERE CLIENT_ID = </w:t>
+      </w:r>
+      <w:proofErr w:type="gramStart"/>
+      <w:r>
+        <w:rPr>
+          <w:rFonts w:ascii="Consolas" w:hAnsi="Consolas"/>
+          <w:color w:val="7030A0"/>
+        </w:rPr>
+        <w:t>ANY(</w:t>
+      </w:r>
+      <w:proofErr w:type="gramEnd"/>
+    </w:p>
+    <w:p>
+      <w:pPr>
+        <w:pStyle w:val="NoSpacing"/>
+        <w:rPr>
+          <w:rFonts w:ascii="Consolas" w:hAnsi="Consolas"/>
+          <w:color w:val="7030A0"/>
+        </w:rPr>
+      </w:pPr>
+      <w:r>
+        <w:rPr>
+          <w:rFonts w:ascii="Consolas" w:hAnsi="Consolas"/>
+          <w:color w:val="7030A0"/>
+        </w:rPr>
+        <w:tab/>
+        <w:t xml:space="preserve">SELECT CLIENT_ID FROM INVOICES </w:t>
+      </w:r>
+    </w:p>
+    <w:p>
+      <w:pPr>
+        <w:pStyle w:val="NoSpacing"/>
+        <w:rPr>
+          <w:rFonts w:ascii="Consolas" w:hAnsi="Consolas"/>
+          <w:color w:val="7030A0"/>
+        </w:rPr>
+      </w:pPr>
+      <w:r>
+        <w:rPr>
+          <w:rFonts w:ascii="Consolas" w:hAnsi="Consolas"/>
+          <w:color w:val="7030A0"/>
+        </w:rPr>
+        <w:tab/>
+        <w:t>GROUP BY CLIENT_ID</w:t>
+      </w:r>
+    </w:p>
+    <w:p>
+      <w:pPr>
+        <w:pStyle w:val="NoSpacing"/>
+        <w:rPr>
+          <w:rFonts w:ascii="Consolas" w:hAnsi="Consolas"/>
+          <w:color w:val="7030A0"/>
+        </w:rPr>
+      </w:pPr>
+      <w:r>
+        <w:rPr>
+          <w:rFonts w:ascii="Consolas" w:hAnsi="Consolas"/>
+          <w:color w:val="7030A0"/>
+        </w:rPr>
+        <w:tab/>
+        <w:t xml:space="preserve">HAVING </w:t>
+      </w:r>
+      <w:proofErr w:type="gramStart"/>
+      <w:r>
+        <w:rPr>
+          <w:rFonts w:ascii="Consolas" w:hAnsi="Consolas"/>
+          <w:color w:val="7030A0"/>
+        </w:rPr>
+        <w:t>COUNT(</w:t>
+      </w:r>
+      <w:proofErr w:type="gramEnd"/>
+      <w:r>
+        <w:rPr>
+          <w:rFonts w:ascii="Consolas" w:hAnsi="Consolas"/>
+          <w:color w:val="7030A0"/>
+        </w:rPr>
+        <w:t>*) &gt;= 2</w:t>
+      </w:r>
+    </w:p>
+    <w:p>
+      <w:pPr>
+        <w:pStyle w:val="NoSpacing"/>
+        <w:rPr>
+          <w:rFonts w:ascii="Consolas" w:hAnsi="Consolas"/>
+          <w:color w:val="7030A0"/>
+        </w:rPr>
+      </w:pPr>
+      <w:r>
+        <w:rPr>
+          <w:rFonts w:ascii="Consolas" w:hAnsi="Consolas"/>
+          <w:color w:val="7030A0"/>
+        </w:rPr>
+        <w:t xml:space="preserve">); </w:t>
+      </w:r>
+    </w:p>
+    <w:p>
+      <w:pPr>
+        <w:pStyle w:val="NoSpacing"/>
+        <w:rPr>
+          <w:rFonts w:ascii="Consolas" w:hAnsi="Consolas"/>
+          <w:color w:val="7030A0"/>
+        </w:rPr>
+      </w:pPr>
+    </w:p>
+    <w:p>
+      <w:pPr>
+        <w:pStyle w:val="NoSpacing"/>
+        <w:rPr>
+          <w:rFonts w:ascii="Consolas" w:hAnsi="Consolas"/>
+          <w:color w:val="FF0000"/>
+        </w:rPr>
+      </w:pPr>
+      <w:r>
+        <w:rPr>
+          <w:rFonts w:ascii="Consolas" w:hAnsi="Consolas"/>
+          <w:color w:val="FF0000"/>
+        </w:rPr>
+        <w:t>CORELATED SUBQUERIES</w:t>
+      </w:r>
+    </w:p>
+    <w:p>
+      <w:pPr>
+        <w:pStyle w:val="NoSpacing"/>
+        <w:rPr>
+          <w:rFonts w:ascii="Consolas" w:hAnsi="Consolas"/>
+          <w:color w:val="FF0000"/>
+        </w:rPr>
+      </w:pPr>
+    </w:p>
+    <w:p>
+      <w:pPr>
+        <w:pStyle w:val="NoSpacing"/>
+        <w:rPr>
+          <w:rFonts w:ascii="Consolas" w:hAnsi="Consolas"/>
+          <w:color w:val="7030A0"/>
+        </w:rPr>
+      </w:pPr>
+      <w:r>
+        <w:rPr>
+          <w:rFonts w:ascii="Consolas" w:hAnsi="Consolas"/>
+          <w:color w:val="7030A0"/>
+        </w:rPr>
+        <w:t>Select employees whose salary is greater than the average salary in their office?</w:t>
+      </w:r>
+    </w:p>
+    <w:p>
+      <w:pPr>
+        <w:pStyle w:val="NoSpacing"/>
+        <w:rPr>
+          <w:rFonts w:ascii="Consolas" w:hAnsi="Consolas"/>
+          <w:color w:val="7030A0"/>
+        </w:rPr>
+      </w:pPr>
+    </w:p>
+    <w:p>
+      <w:pPr>
+        <w:pStyle w:val="NoSpacing"/>
+        <w:rPr>
+          <w:rFonts w:ascii="Consolas" w:hAnsi="Consolas"/>
+          <w:color w:val="7030A0"/>
+        </w:rPr>
+      </w:pPr>
+      <w:r>
+        <w:rPr>
+          <w:rFonts w:ascii="Consolas" w:hAnsi="Consolas"/>
+          <w:color w:val="7030A0"/>
+        </w:rPr>
+        <w:t>SELECT * FROM EMPLOYEES E</w:t>
+      </w:r>
+    </w:p>
+    <w:p>
+      <w:pPr>
+        <w:pStyle w:val="NoSpacing"/>
+        <w:rPr>
+          <w:rFonts w:ascii="Consolas" w:hAnsi="Consolas"/>
+          <w:color w:val="7030A0"/>
+        </w:rPr>
+      </w:pPr>
+      <w:r>
+        <w:rPr>
+          <w:rFonts w:ascii="Consolas" w:hAnsi="Consolas"/>
+          <w:color w:val="7030A0"/>
+        </w:rPr>
+        <w:t>WHERE SALARY &gt; (</w:t>
+      </w:r>
+    </w:p>
+    <w:p>
+      <w:pPr>
+        <w:pStyle w:val="NoSpacing"/>
+        <w:rPr>
+          <w:rFonts w:ascii="Consolas" w:hAnsi="Consolas"/>
+          <w:color w:val="7030A0"/>
+        </w:rPr>
+      </w:pPr>
+      <w:r>
+        <w:rPr>
+          <w:rFonts w:ascii="Consolas" w:hAnsi="Consolas"/>
+          <w:color w:val="7030A0"/>
+        </w:rPr>
+        <w:tab/>
+        <w:t xml:space="preserve">SELECT AVG(SALARY) FROM EMPLOYEES </w:t>
+      </w:r>
+    </w:p>
+    <w:p>
+      <w:pPr>
+        <w:pStyle w:val="NoSpacing"/>
+        <w:rPr>
+          <w:rFonts w:ascii="Consolas" w:hAnsi="Consolas"/>
+          <w:color w:val="7030A0"/>
+        </w:rPr>
+      </w:pPr>
+      <w:r>
+        <w:rPr>
+          <w:rFonts w:ascii="Consolas" w:hAnsi="Consolas"/>
+          <w:color w:val="7030A0"/>
+        </w:rPr>
+        <w:tab/>
+        <w:t xml:space="preserve">WHERE OFFICE_ID = </w:t>
+      </w:r>
+      <w:proofErr w:type="gramStart"/>
+      <w:r>
+        <w:rPr>
+          <w:rFonts w:ascii="Consolas" w:hAnsi="Consolas"/>
+          <w:color w:val="7030A0"/>
+        </w:rPr>
+        <w:t>E.OFFICE</w:t>
+      </w:r>
+      <w:proofErr w:type="gramEnd"/>
+      <w:r>
+        <w:rPr>
+          <w:rFonts w:ascii="Consolas" w:hAnsi="Consolas"/>
+          <w:color w:val="7030A0"/>
+        </w:rPr>
+        <w:t>_ID</w:t>
+      </w:r>
+      <w:r>
+        <w:rPr>
+          <w:rFonts w:ascii="Consolas" w:hAnsi="Consolas"/>
+          <w:color w:val="7030A0"/>
+        </w:rPr>
+        <w:tab/>
+      </w:r>
+    </w:p>
+    <w:p>
+      <w:pPr>
+        <w:pStyle w:val="NoSpacing"/>
+        <w:rPr>
+          <w:rFonts w:ascii="Consolas" w:hAnsi="Consolas"/>
+          <w:color w:val="7030A0"/>
+        </w:rPr>
+      </w:pPr>
+      <w:r>
+        <w:rPr>
+          <w:rFonts w:ascii="Consolas" w:hAnsi="Consolas"/>
+          <w:color w:val="7030A0"/>
+        </w:rPr>
+        <w:t>);</w:t>
+      </w:r>
+    </w:p>
+    <w:p>
+      <w:pPr>
+        <w:pStyle w:val="NoSpacing"/>
+        <w:rPr>
+          <w:rFonts w:ascii="Consolas" w:hAnsi="Consolas"/>
+          <w:color w:val="7030A0"/>
+        </w:rPr>
+      </w:pPr>
+    </w:p>
+    <w:p>
+      <w:pPr>
+        <w:pStyle w:val="NoSpacing"/>
+        <w:rPr>
+          <w:rFonts w:ascii="Consolas" w:hAnsi="Consolas"/>
+          <w:color w:val="FF0000"/>
+        </w:rPr>
+      </w:pPr>
+      <w:r>
+        <w:rPr>
+          <w:rFonts w:ascii="Consolas" w:hAnsi="Consolas"/>
+          <w:color w:val="FF0000"/>
+        </w:rPr>
+        <w:t>EXISTS</w:t>
+      </w:r>
+    </w:p>
+    <w:p>
+      <w:pPr>
+        <w:pStyle w:val="NoSpacing"/>
+        <w:rPr>
+          <w:rFonts w:ascii="Consolas" w:hAnsi="Consolas"/>
+          <w:color w:val="7030A0"/>
+        </w:rPr>
+      </w:pPr>
+    </w:p>
+    <w:p>
+      <w:pPr>
+        <w:pStyle w:val="NoSpacing"/>
+        <w:rPr>
+          <w:rFonts w:ascii="Consolas" w:hAnsi="Consolas"/>
+          <w:color w:val="7030A0"/>
+        </w:rPr>
+      </w:pPr>
+      <w:r>
+        <w:rPr>
+          <w:rFonts w:ascii="Consolas" w:hAnsi="Consolas"/>
+          <w:color w:val="7030A0"/>
+        </w:rPr>
+        <w:t xml:space="preserve">Select clients </w:t>
+      </w:r>
+      <w:r>
+        <w:rPr>
+          <w:rFonts w:ascii="Consolas" w:hAnsi="Consolas"/>
+          <w:color w:val="7030A0"/>
+        </w:rPr>
+        <w:t>that have an invoice?</w:t>
+      </w:r>
+    </w:p>
+    <w:p>
+      <w:pPr>
+        <w:pStyle w:val="NoSpacing"/>
+        <w:rPr>
+          <w:rFonts w:ascii="Consolas" w:hAnsi="Consolas"/>
+          <w:color w:val="7030A0"/>
+        </w:rPr>
+      </w:pPr>
+    </w:p>
+    <w:p>
+      <w:pPr>
+        <w:pStyle w:val="NoSpacing"/>
+        <w:rPr>
+          <w:rFonts w:ascii="Consolas" w:hAnsi="Consolas"/>
+          <w:color w:val="7030A0"/>
+        </w:rPr>
+      </w:pPr>
+      <w:r>
+        <w:rPr>
+          <w:rFonts w:ascii="Consolas" w:hAnsi="Consolas"/>
+          <w:color w:val="7030A0"/>
+        </w:rPr>
+        <w:t>SELECT * FROM CLIENTS C</w:t>
+      </w:r>
+    </w:p>
+    <w:p>
+      <w:pPr>
+        <w:pStyle w:val="NoSpacing"/>
+        <w:rPr>
+          <w:rFonts w:ascii="Consolas" w:hAnsi="Consolas"/>
+          <w:color w:val="7030A0"/>
+        </w:rPr>
+      </w:pPr>
+      <w:r>
+        <w:rPr>
+          <w:rFonts w:ascii="Consolas" w:hAnsi="Consolas"/>
+          <w:color w:val="7030A0"/>
+        </w:rPr>
+        <w:t xml:space="preserve">WHERE CLIENT_ID </w:t>
+      </w:r>
+      <w:proofErr w:type="gramStart"/>
+      <w:r>
+        <w:rPr>
+          <w:rFonts w:ascii="Consolas" w:hAnsi="Consolas"/>
+          <w:color w:val="7030A0"/>
+        </w:rPr>
+        <w:t>IN(</w:t>
+      </w:r>
+      <w:proofErr w:type="gramEnd"/>
+    </w:p>
+    <w:p>
+      <w:pPr>
+        <w:pStyle w:val="NoSpacing"/>
+        <w:rPr>
+          <w:rFonts w:ascii="Consolas" w:hAnsi="Consolas"/>
+          <w:color w:val="7030A0"/>
+        </w:rPr>
+      </w:pPr>
+      <w:r>
+        <w:rPr>
+          <w:rFonts w:ascii="Consolas" w:hAnsi="Consolas"/>
+          <w:color w:val="7030A0"/>
+        </w:rPr>
+        <w:tab/>
+        <w:t xml:space="preserve">SELECT DISTINCT CLIENT_ID FROM INVOICES </w:t>
+      </w:r>
+    </w:p>
+    <w:p>
+      <w:pPr>
+        <w:pStyle w:val="NoSpacing"/>
+        <w:rPr>
+          <w:rFonts w:ascii="Consolas" w:hAnsi="Consolas"/>
+          <w:color w:val="7030A0"/>
+        </w:rPr>
+      </w:pPr>
+      <w:r>
+        <w:rPr>
+          <w:rFonts w:ascii="Consolas" w:hAnsi="Consolas"/>
+          <w:color w:val="7030A0"/>
+        </w:rPr>
+        <w:t>);</w:t>
+      </w:r>
+    </w:p>
+    <w:p>
+      <w:pPr>
+        <w:pStyle w:val="NoSpacing"/>
+        <w:rPr>
+          <w:rFonts w:ascii="Consolas" w:hAnsi="Consolas"/>
+          <w:color w:val="7030A0"/>
+        </w:rPr>
+      </w:pPr>
+    </w:p>
+    <w:p>
+      <w:pPr>
+        <w:pStyle w:val="NoSpacing"/>
+        <w:rPr>
+          <w:rFonts w:ascii="Consolas" w:hAnsi="Consolas"/>
+          <w:color w:val="7030A0"/>
+        </w:rPr>
+      </w:pPr>
+      <w:r>
+        <w:rPr>
+          <w:rFonts w:ascii="Consolas" w:hAnsi="Consolas"/>
+          <w:color w:val="7030A0"/>
+        </w:rPr>
+        <w:t>SELECT * FROM CLIENTS C</w:t>
+      </w:r>
+    </w:p>
+    <w:p>
+      <w:pPr>
+        <w:pStyle w:val="NoSpacing"/>
+        <w:rPr>
+          <w:rFonts w:ascii="Consolas" w:hAnsi="Consolas"/>
+          <w:color w:val="7030A0"/>
+        </w:rPr>
+      </w:pPr>
+      <w:r>
+        <w:rPr>
+          <w:rFonts w:ascii="Consolas" w:hAnsi="Consolas"/>
+          <w:color w:val="7030A0"/>
+        </w:rPr>
+        <w:t xml:space="preserve">WHERE CLIENT_ID = </w:t>
+      </w:r>
+      <w:proofErr w:type="gramStart"/>
+      <w:r>
+        <w:rPr>
+          <w:rFonts w:ascii="Consolas" w:hAnsi="Consolas"/>
+          <w:color w:val="7030A0"/>
+        </w:rPr>
+        <w:t>ANY(</w:t>
+      </w:r>
+      <w:proofErr w:type="gramEnd"/>
+    </w:p>
+    <w:p>
+      <w:pPr>
+        <w:pStyle w:val="NoSpacing"/>
+        <w:rPr>
+          <w:rFonts w:ascii="Consolas" w:hAnsi="Consolas"/>
+          <w:color w:val="7030A0"/>
+        </w:rPr>
+      </w:pPr>
+      <w:r>
+        <w:rPr>
+          <w:rFonts w:ascii="Consolas" w:hAnsi="Consolas"/>
+          <w:color w:val="7030A0"/>
+        </w:rPr>
+        <w:tab/>
+        <w:t xml:space="preserve">SELECT DISTINCT CLIENT_ID FROM INVOICES </w:t>
+      </w:r>
+    </w:p>
+    <w:p>
+      <w:pPr>
+        <w:pStyle w:val="NoSpacing"/>
+        <w:rPr>
+          <w:rFonts w:ascii="Consolas" w:hAnsi="Consolas"/>
+          <w:color w:val="7030A0"/>
+        </w:rPr>
+      </w:pPr>
+      <w:r>
+        <w:rPr>
+          <w:rFonts w:ascii="Consolas" w:hAnsi="Consolas"/>
+          <w:color w:val="7030A0"/>
+        </w:rPr>
+        <w:t>);</w:t>
+      </w:r>
+    </w:p>
+    <w:p>
+      <w:pPr>
+        <w:pStyle w:val="NoSpacing"/>
+        <w:rPr>
+          <w:rFonts w:ascii="Consolas" w:hAnsi="Consolas"/>
+          <w:color w:val="7030A0"/>
+        </w:rPr>
+      </w:pPr>
+    </w:p>
+    <w:p>
+      <w:pPr>
+        <w:pStyle w:val="NoSpacing"/>
+        <w:rPr>
+          <w:rFonts w:ascii="Consolas" w:hAnsi="Consolas"/>
+          <w:color w:val="7030A0"/>
+        </w:rPr>
+      </w:pPr>
+      <w:r>
+        <w:rPr>
+          <w:rFonts w:ascii="Consolas" w:hAnsi="Consolas"/>
+          <w:color w:val="7030A0"/>
+        </w:rPr>
+        <w:t>Better Option</w:t>
+      </w:r>
+    </w:p>
+    <w:p>
+      <w:pPr>
+        <w:pStyle w:val="NoSpacing"/>
+        <w:rPr>
+          <w:rFonts w:ascii="Consolas" w:hAnsi="Consolas"/>
+          <w:color w:val="7030A0"/>
+        </w:rPr>
+      </w:pPr>
+    </w:p>
+    <w:p>
+      <w:pPr>
+        <w:pStyle w:val="NoSpacing"/>
+        <w:rPr>
+          <w:rFonts w:ascii="Consolas" w:hAnsi="Consolas"/>
+          <w:color w:val="7030A0"/>
+        </w:rPr>
+      </w:pPr>
+      <w:r>
+        <w:rPr>
+          <w:rFonts w:ascii="Consolas" w:hAnsi="Consolas"/>
+          <w:color w:val="7030A0"/>
+        </w:rPr>
+        <w:t>SELECT * FROM CLIENTS C</w:t>
+      </w:r>
+    </w:p>
+    <w:p>
+      <w:pPr>
+        <w:pStyle w:val="NoSpacing"/>
+        <w:rPr>
+          <w:rFonts w:ascii="Consolas" w:hAnsi="Consolas"/>
+          <w:color w:val="7030A0"/>
+        </w:rPr>
+      </w:pPr>
+      <w:r>
+        <w:rPr>
+          <w:rFonts w:ascii="Consolas" w:hAnsi="Consolas"/>
+          <w:color w:val="7030A0"/>
+        </w:rPr>
+        <w:t>WHERE EXISTS (</w:t>
+      </w:r>
+    </w:p>
+    <w:p>
+      <w:pPr>
+        <w:pStyle w:val="NoSpacing"/>
+        <w:rPr>
+          <w:rFonts w:ascii="Consolas" w:hAnsi="Consolas"/>
+          <w:color w:val="7030A0"/>
+        </w:rPr>
+      </w:pPr>
+      <w:r>
+        <w:rPr>
+          <w:rFonts w:ascii="Consolas" w:hAnsi="Consolas"/>
+          <w:color w:val="7030A0"/>
+        </w:rPr>
+        <w:tab/>
+        <w:t xml:space="preserve">SELECT CLIENT_ID FROM INVOICES </w:t>
+      </w:r>
+    </w:p>
+    <w:p>
+      <w:pPr>
+        <w:pStyle w:val="NoSpacing"/>
+        <w:rPr>
+          <w:rFonts w:ascii="Consolas" w:hAnsi="Consolas"/>
+          <w:color w:val="7030A0"/>
+        </w:rPr>
+      </w:pPr>
+      <w:r>
+        <w:rPr>
+          <w:rFonts w:ascii="Consolas" w:hAnsi="Consolas"/>
+          <w:color w:val="7030A0"/>
+        </w:rPr>
+        <w:tab/>
+        <w:t xml:space="preserve">WHERE CLIENT_ID = </w:t>
+      </w:r>
+      <w:proofErr w:type="gramStart"/>
+      <w:r>
+        <w:rPr>
+          <w:rFonts w:ascii="Consolas" w:hAnsi="Consolas"/>
+          <w:color w:val="7030A0"/>
+        </w:rPr>
+        <w:t>C.CLIENT</w:t>
+      </w:r>
+      <w:proofErr w:type="gramEnd"/>
+      <w:r>
+        <w:rPr>
+          <w:rFonts w:ascii="Consolas" w:hAnsi="Consolas"/>
+          <w:color w:val="7030A0"/>
+        </w:rPr>
+        <w:t>_ID</w:t>
+      </w:r>
+    </w:p>
+    <w:p>
+      <w:pPr>
+        <w:pStyle w:val="NoSpacing"/>
+        <w:rPr>
+          <w:rFonts w:ascii="Consolas" w:hAnsi="Consolas"/>
+          <w:color w:val="7030A0"/>
+        </w:rPr>
+      </w:pPr>
+      <w:r>
+        <w:rPr>
+          <w:rFonts w:ascii="Consolas" w:hAnsi="Consolas"/>
+          <w:color w:val="7030A0"/>
+        </w:rPr>
+        <w:t>);</w:t>
+      </w:r>
+    </w:p>
+    <w:p>
+      <w:pPr>
+        <w:rPr>
+          <w:rFonts w:ascii="Consolas" w:hAnsi="Consolas"/>
+          <w:color w:val="7030A0"/>
+        </w:rPr>
+      </w:pPr>
+      <w:r>
+        <w:rPr>
+          <w:rFonts w:ascii="Consolas" w:hAnsi="Consolas"/>
+          <w:color w:val="7030A0"/>
+        </w:rPr>
+        <w:br w:type="page"/>
+      </w:r>
+    </w:p>
+    <w:p>
+      <w:pPr>
+        <w:pStyle w:val="NoSpacing"/>
+        <w:rPr>
+          <w:rFonts w:ascii="Consolas" w:hAnsi="Consolas"/>
+          <w:color w:val="FF0000"/>
+        </w:rPr>
+      </w:pPr>
+      <w:r>
+        <w:rPr>
+          <w:rFonts w:ascii="Consolas" w:hAnsi="Consolas"/>
+          <w:color w:val="FF0000"/>
+        </w:rPr>
+        <w:lastRenderedPageBreak/>
+        <w:t>SUBQUERIES IN SELECT</w:t>
+      </w:r>
+    </w:p>
+    <w:p>
+      <w:pPr>
+        <w:pStyle w:val="NoSpacing"/>
+        <w:rPr>
+          <w:rFonts w:ascii="Consolas" w:hAnsi="Consolas"/>
+          <w:color w:val="FF0000"/>
+        </w:rPr>
+      </w:pPr>
+    </w:p>
+    <w:p>
+      <w:pPr>
+        <w:pStyle w:val="NoSpacing"/>
+        <w:rPr>
+          <w:rFonts w:ascii="Consolas" w:hAnsi="Consolas"/>
+          <w:color w:val="7030A0"/>
+        </w:rPr>
+      </w:pPr>
+      <w:r>
+        <w:rPr>
+          <w:rFonts w:ascii="Consolas" w:hAnsi="Consolas"/>
+          <w:color w:val="7030A0"/>
+        </w:rPr>
+        <w:t>SELECT INVOICE_ID, INVOICE_TOTAL,</w:t>
+      </w:r>
+    </w:p>
+    <w:p>
+      <w:pPr>
+        <w:pStyle w:val="NoSpacing"/>
+        <w:rPr>
+          <w:rFonts w:ascii="Consolas" w:hAnsi="Consolas"/>
+          <w:color w:val="7030A0"/>
+        </w:rPr>
+      </w:pPr>
+      <w:r>
+        <w:rPr>
+          <w:rFonts w:ascii="Consolas" w:hAnsi="Consolas"/>
+          <w:color w:val="7030A0"/>
+        </w:rPr>
+        <w:tab/>
+        <w:t>(SELECT AVG(INVOICE_TOTAL) FROM INVOICES) AS INVOICE_AVERAGE,</w:t>
+      </w:r>
+    </w:p>
+    <w:p>
+      <w:pPr>
+        <w:pStyle w:val="NoSpacing"/>
+        <w:rPr>
+          <w:rFonts w:ascii="Consolas" w:hAnsi="Consolas"/>
+          <w:color w:val="7030A0"/>
+        </w:rPr>
+      </w:pPr>
+      <w:r>
+        <w:rPr>
+          <w:rFonts w:ascii="Consolas" w:hAnsi="Consolas"/>
+          <w:color w:val="7030A0"/>
+        </w:rPr>
+        <w:tab/>
+        <w:t>INVOICE_TOTAL – (SELECT INVOICE_AVERAGE) AS DIFFERENCE</w:t>
+      </w:r>
+    </w:p>
+    <w:p>
+      <w:pPr>
+        <w:pStyle w:val="NoSpacing"/>
+        <w:rPr>
+          <w:rFonts w:ascii="Consolas" w:hAnsi="Consolas"/>
+          <w:color w:val="7030A0"/>
+        </w:rPr>
+      </w:pPr>
+      <w:r>
+        <w:rPr>
+          <w:rFonts w:ascii="Consolas" w:hAnsi="Consolas"/>
+          <w:color w:val="7030A0"/>
+        </w:rPr>
+        <w:t>FROM INVOICES;</w:t>
+      </w:r>
+    </w:p>
+    <w:p>
+      <w:pPr>
+        <w:pStyle w:val="NoSpacing"/>
+        <w:rPr>
+          <w:rFonts w:ascii="Consolas" w:hAnsi="Consolas"/>
+          <w:color w:val="FF0000"/>
+        </w:rPr>
+      </w:pPr>
+    </w:p>
+    <w:p>
+      <w:pPr>
+        <w:pStyle w:val="NoSpacing"/>
+        <w:rPr>
+          <w:rFonts w:ascii="Consolas" w:hAnsi="Consolas"/>
+          <w:color w:val="FF0000"/>
+        </w:rPr>
+      </w:pPr>
+    </w:p>
+    <w:p>
+      <w:pPr>
+        <w:pStyle w:val="NoSpacing"/>
+        <w:rPr>
+          <w:rFonts w:ascii="Consolas" w:hAnsi="Consolas"/>
+          <w:color w:val="FF0000"/>
+        </w:rPr>
+      </w:pPr>
+      <w:r>
+        <w:rPr>
+          <w:rFonts w:ascii="Consolas" w:hAnsi="Consolas"/>
+          <w:color w:val="FF0000"/>
+        </w:rPr>
+        <w:t xml:space="preserve">SUBQUERIES IN </w:t>
+      </w:r>
+      <w:r>
+        <w:rPr>
+          <w:rFonts w:ascii="Consolas" w:hAnsi="Consolas"/>
+          <w:color w:val="FF0000"/>
+        </w:rPr>
+        <w:t>FROM</w:t>
+      </w:r>
+    </w:p>
+    <w:p>
+      <w:pPr>
+        <w:pStyle w:val="NoSpacing"/>
+        <w:rPr>
+          <w:rFonts w:ascii="Consolas" w:hAnsi="Consolas"/>
+          <w:color w:val="7030A0"/>
+        </w:rPr>
+      </w:pPr>
+    </w:p>
+    <w:p>
+      <w:pPr>
+        <w:pStyle w:val="NoSpacing"/>
+        <w:rPr>
+          <w:rFonts w:ascii="Consolas" w:hAnsi="Consolas"/>
+          <w:color w:val="7030A0"/>
+        </w:rPr>
+      </w:pPr>
+      <w:r>
+        <w:rPr>
+          <w:rFonts w:ascii="Consolas" w:hAnsi="Consolas"/>
+          <w:color w:val="7030A0"/>
+        </w:rPr>
+        <w:t>SELECT * FROM (</w:t>
+      </w:r>
+    </w:p>
+    <w:p>
+      <w:pPr>
+        <w:pStyle w:val="NoSpacing"/>
+        <w:ind w:firstLine="720"/>
+        <w:rPr>
+          <w:rFonts w:ascii="Consolas" w:hAnsi="Consolas"/>
+          <w:color w:val="7030A0"/>
+        </w:rPr>
+      </w:pPr>
+      <w:r>
+        <w:rPr>
+          <w:rFonts w:ascii="Consolas" w:hAnsi="Consolas"/>
+          <w:color w:val="7030A0"/>
+        </w:rPr>
+        <w:t>SELECT INVOICE_ID, INVOICE_TOTAL,</w:t>
+      </w:r>
+    </w:p>
+    <w:p>
+      <w:pPr>
+        <w:pStyle w:val="NoSpacing"/>
+        <w:rPr>
+          <w:rFonts w:ascii="Consolas" w:hAnsi="Consolas"/>
+          <w:color w:val="7030A0"/>
+        </w:rPr>
+      </w:pPr>
+      <w:r>
+        <w:rPr>
+          <w:rFonts w:ascii="Consolas" w:hAnsi="Consolas"/>
+          <w:color w:val="7030A0"/>
+        </w:rPr>
+        <w:tab/>
+      </w:r>
+      <w:r>
+        <w:rPr>
+          <w:rFonts w:ascii="Consolas" w:hAnsi="Consolas"/>
+          <w:color w:val="7030A0"/>
+        </w:rPr>
+        <w:tab/>
+        <w:t>(SELECT AVG(INVOICE_TOTAL) FROM INVOICES) AS INVOICE_AVERAGE,</w:t>
+      </w:r>
+    </w:p>
+    <w:p>
+      <w:pPr>
+        <w:pStyle w:val="NoSpacing"/>
+        <w:rPr>
+          <w:rFonts w:ascii="Consolas" w:hAnsi="Consolas"/>
+          <w:color w:val="7030A0"/>
+        </w:rPr>
+      </w:pPr>
+      <w:r>
+        <w:rPr>
+          <w:rFonts w:ascii="Consolas" w:hAnsi="Consolas"/>
+          <w:color w:val="7030A0"/>
+        </w:rPr>
+        <w:tab/>
+      </w:r>
+      <w:r>
+        <w:rPr>
+          <w:rFonts w:ascii="Consolas" w:hAnsi="Consolas"/>
+          <w:color w:val="7030A0"/>
+        </w:rPr>
+        <w:tab/>
+        <w:t>INVOICE_TOTAL – (SELECT INVOICE_AVERAGE) AS DIFFERENCE</w:t>
+      </w:r>
+    </w:p>
+    <w:p>
+      <w:pPr>
+        <w:pStyle w:val="NoSpacing"/>
+        <w:ind w:firstLine="720"/>
+        <w:rPr>
+          <w:rFonts w:ascii="Consolas" w:hAnsi="Consolas"/>
+          <w:color w:val="7030A0"/>
+        </w:rPr>
+      </w:pPr>
+      <w:r>
+        <w:rPr>
+          <w:rFonts w:ascii="Consolas" w:hAnsi="Consolas"/>
+          <w:color w:val="7030A0"/>
+        </w:rPr>
+        <w:t>FROM INVOICES;</w:t>
+      </w:r>
+    </w:p>
+    <w:p>
+      <w:pPr>
+        <w:pStyle w:val="NoSpacing"/>
+        <w:rPr>
+          <w:rFonts w:ascii="Consolas" w:hAnsi="Consolas"/>
+          <w:color w:val="7030A0"/>
+        </w:rPr>
+      </w:pPr>
+      <w:r>
+        <w:rPr>
+          <w:rFonts w:ascii="Consolas" w:hAnsi="Consolas"/>
+          <w:color w:val="7030A0"/>
+        </w:rPr>
+        <w:t>) AS SALES_SUMMARY;</w:t>
+      </w:r>
+    </w:p>
+    <w:p>
+      <w:pPr>
+        <w:pStyle w:val="NoSpacing"/>
+        <w:rPr>
+          <w:rFonts w:ascii="Consolas" w:hAnsi="Consolas"/>
+          <w:color w:val="7030A0"/>
+        </w:rPr>
+      </w:pPr>
+    </w:p>
+    <w:p>
+      <w:pPr>
+        <w:rPr>
+          <w:rFonts w:ascii="Consolas" w:hAnsi="Consolas"/>
+          <w:color w:val="7030A0"/>
+        </w:rPr>
+      </w:pPr>
+      <w:r>
+        <w:rPr>
+          <w:rFonts w:ascii="Consolas" w:hAnsi="Consolas"/>
+          <w:color w:val="7030A0"/>
+        </w:rPr>
+        <w:br w:type="page"/>
+      </w:r>
+    </w:p>
+    <w:p>
+      <w:pPr>
+        <w:pStyle w:val="NoSpacing"/>
+        <w:rPr>
+          <w:rFonts w:ascii="Consolas" w:hAnsi="Consolas"/>
+          <w:color w:val="7030A0"/>
+        </w:rPr>
+      </w:pPr>
+    </w:p>
+    <w:p>
+      <w:pPr>
+        <w:pStyle w:val="NoSpacing"/>
+        <w:rPr>
+          <w:rFonts w:ascii="Consolas" w:hAnsi="Consolas"/>
+          <w:color w:val="7030A0"/>
         </w:rPr>
       </w:pPr>
     </w:p>
@@ -2216,6 +4244,287 @@
     </w:sectPr>
   </w:body>
 </w:document>
+</file>
+
+<file path=word/numbering.xml><?xml version="1.0" encoding="utf-8"?>
+<w:numbering xmlns:wpc="http://schemas.microsoft.com/office/word/2010/wordprocessingCanvas" xmlns:cx="http://schemas.microsoft.com/office/drawing/2014/chartex" xmlns:cx1="http://schemas.microsoft.com/office/drawing/2015/9/8/chartex" xmlns:cx2="http://schemas.microsoft.com/office/drawing/2015/10/21/chartex" xmlns:cx3="http://schemas.microsoft.com/office/drawing/2016/5/9/chartex" xmlns:cx4="http://schemas.microsoft.com/office/drawing/2016/5/10/chartex" xmlns:cx5="http://schemas.microsoft.com/office/drawing/2016/5/11/chartex" xmlns:cx6="http://schemas.microsoft.com/office/drawing/2016/5/12/chartex" xmlns:cx7="http://schemas.microsoft.com/office/drawing/2016/5/13/chartex" xmlns:cx8="http://schemas.microsoft.com/office/drawing/2016/5/14/chartex" xmlns:mc="http://schemas.openxmlformats.org/markup-compatibility/2006" xmlns:aink="http://schemas.microsoft.com/office/drawing/2016/ink" xmlns:am3d="http://schemas.microsoft.com/office/drawing/2017/model3d" xmlns:o="urn:schemas-microsoft-com:office:office" xmlns:oel="http://schemas.microsoft.com/office/2019/extlst" xmlns:r="http://schemas.openxmlformats.org/officeDocument/2006/relationships" xmlns:m="http://schemas.openxmlformats.org/officeDocument/2006/math" xmlns:v="urn:schemas-microsoft-com:vml" xmlns:wp14="http://schemas.microsoft.com/office/word/2010/wordprocessingDrawing" xmlns:wp="http://schemas.openxmlformats.org/drawingml/2006/wordprocessingDrawing" xmlns:w10="urn:schemas-microsoft-com:office:word" xmlns:w="http://schemas.openxmlformats.org/wordprocessingml/2006/main" xmlns:w14="http://schemas.microsoft.com/office/word/2010/wordml" xmlns:w15="http://schemas.microsoft.com/office/word/2012/wordml" xmlns:w16cex="http://schemas.microsoft.com/office/word/2018/wordml/cex" xmlns:w16cid="http://schemas.microsoft.com/office/word/2016/wordml/cid" xmlns:w16="http://schemas.microsoft.com/office/word/2018/wordml" xmlns:w16sdtdh="http://schemas.microsoft.com/office/word/2020/wordml/sdtdatahash" xmlns:w16se="http://schemas.microsoft.com/office/word/2015/wordml/symex" xmlns:wpg="http://schemas.microsoft.com/office/word/2010/wordprocessingGroup" xmlns:wpi="http://schemas.microsoft.com/office/word/2010/wordprocessingInk" xmlns:wne="http://schemas.microsoft.com/office/word/2006/wordml" xmlns:wps="http://schemas.microsoft.com/office/word/2010/wordprocessingShape" mc:Ignorable="w14 w15 w16se w16cid w16 w16cex w16sdtdh wp14">
+  <w:abstractNum w:abstractNumId="0" w15:restartNumberingAfterBreak="0">
+    <w:nsid w:val="143556E7"/>
+    <w:multiLevelType w:val="hybridMultilevel"/>
+    <w:tmpl w:val="99FE4692"/>
+    <w:lvl w:ilvl="0" w:tplc="4009000F">
+      <w:start w:val="1"/>
+      <w:numFmt w:val="decimal"/>
+      <w:lvlText w:val="%1."/>
+      <w:lvlJc w:val="left"/>
+      <w:pPr>
+        <w:ind w:left="720" w:hanging="360"/>
+      </w:pPr>
+      <w:rPr>
+        <w:rFonts w:hint="default"/>
+      </w:rPr>
+    </w:lvl>
+    <w:lvl w:ilvl="1" w:tplc="40090019" w:tentative="1">
+      <w:start w:val="1"/>
+      <w:numFmt w:val="lowerLetter"/>
+      <w:lvlText w:val="%2."/>
+      <w:lvlJc w:val="left"/>
+      <w:pPr>
+        <w:ind w:left="1440" w:hanging="360"/>
+      </w:pPr>
+    </w:lvl>
+    <w:lvl w:ilvl="2" w:tplc="4009001B" w:tentative="1">
+      <w:start w:val="1"/>
+      <w:numFmt w:val="lowerRoman"/>
+      <w:lvlText w:val="%3."/>
+      <w:lvlJc w:val="right"/>
+      <w:pPr>
+        <w:ind w:left="2160" w:hanging="180"/>
+      </w:pPr>
+    </w:lvl>
+    <w:lvl w:ilvl="3" w:tplc="4009000F" w:tentative="1">
+      <w:start w:val="1"/>
+      <w:numFmt w:val="decimal"/>
+      <w:lvlText w:val="%4."/>
+      <w:lvlJc w:val="left"/>
+      <w:pPr>
+        <w:ind w:left="2880" w:hanging="360"/>
+      </w:pPr>
+    </w:lvl>
+    <w:lvl w:ilvl="4" w:tplc="40090019" w:tentative="1">
+      <w:start w:val="1"/>
+      <w:numFmt w:val="lowerLetter"/>
+      <w:lvlText w:val="%5."/>
+      <w:lvlJc w:val="left"/>
+      <w:pPr>
+        <w:ind w:left="3600" w:hanging="360"/>
+      </w:pPr>
+    </w:lvl>
+    <w:lvl w:ilvl="5" w:tplc="4009001B" w:tentative="1">
+      <w:start w:val="1"/>
+      <w:numFmt w:val="lowerRoman"/>
+      <w:lvlText w:val="%6."/>
+      <w:lvlJc w:val="right"/>
+      <w:pPr>
+        <w:ind w:left="4320" w:hanging="180"/>
+      </w:pPr>
+    </w:lvl>
+    <w:lvl w:ilvl="6" w:tplc="4009000F" w:tentative="1">
+      <w:start w:val="1"/>
+      <w:numFmt w:val="decimal"/>
+      <w:lvlText w:val="%7."/>
+      <w:lvlJc w:val="left"/>
+      <w:pPr>
+        <w:ind w:left="5040" w:hanging="360"/>
+      </w:pPr>
+    </w:lvl>
+    <w:lvl w:ilvl="7" w:tplc="40090019" w:tentative="1">
+      <w:start w:val="1"/>
+      <w:numFmt w:val="lowerLetter"/>
+      <w:lvlText w:val="%8."/>
+      <w:lvlJc w:val="left"/>
+      <w:pPr>
+        <w:ind w:left="5760" w:hanging="360"/>
+      </w:pPr>
+    </w:lvl>
+    <w:lvl w:ilvl="8" w:tplc="4009001B" w:tentative="1">
+      <w:start w:val="1"/>
+      <w:numFmt w:val="lowerRoman"/>
+      <w:lvlText w:val="%9."/>
+      <w:lvlJc w:val="right"/>
+      <w:pPr>
+        <w:ind w:left="6480" w:hanging="180"/>
+      </w:pPr>
+    </w:lvl>
+  </w:abstractNum>
+  <w:abstractNum w:abstractNumId="1" w15:restartNumberingAfterBreak="0">
+    <w:nsid w:val="23DF5111"/>
+    <w:multiLevelType w:val="hybridMultilevel"/>
+    <w:tmpl w:val="8FFA09AA"/>
+    <w:lvl w:ilvl="0" w:tplc="4009000F">
+      <w:start w:val="1"/>
+      <w:numFmt w:val="decimal"/>
+      <w:lvlText w:val="%1."/>
+      <w:lvlJc w:val="left"/>
+      <w:pPr>
+        <w:ind w:left="720" w:hanging="360"/>
+      </w:pPr>
+      <w:rPr>
+        <w:rFonts w:hint="default"/>
+      </w:rPr>
+    </w:lvl>
+    <w:lvl w:ilvl="1" w:tplc="40090019" w:tentative="1">
+      <w:start w:val="1"/>
+      <w:numFmt w:val="lowerLetter"/>
+      <w:lvlText w:val="%2."/>
+      <w:lvlJc w:val="left"/>
+      <w:pPr>
+        <w:ind w:left="1440" w:hanging="360"/>
+      </w:pPr>
+    </w:lvl>
+    <w:lvl w:ilvl="2" w:tplc="4009001B" w:tentative="1">
+      <w:start w:val="1"/>
+      <w:numFmt w:val="lowerRoman"/>
+      <w:lvlText w:val="%3."/>
+      <w:lvlJc w:val="right"/>
+      <w:pPr>
+        <w:ind w:left="2160" w:hanging="180"/>
+      </w:pPr>
+    </w:lvl>
+    <w:lvl w:ilvl="3" w:tplc="4009000F" w:tentative="1">
+      <w:start w:val="1"/>
+      <w:numFmt w:val="decimal"/>
+      <w:lvlText w:val="%4."/>
+      <w:lvlJc w:val="left"/>
+      <w:pPr>
+        <w:ind w:left="2880" w:hanging="360"/>
+      </w:pPr>
+    </w:lvl>
+    <w:lvl w:ilvl="4" w:tplc="40090019" w:tentative="1">
+      <w:start w:val="1"/>
+      <w:numFmt w:val="lowerLetter"/>
+      <w:lvlText w:val="%5."/>
+      <w:lvlJc w:val="left"/>
+      <w:pPr>
+        <w:ind w:left="3600" w:hanging="360"/>
+      </w:pPr>
+    </w:lvl>
+    <w:lvl w:ilvl="5" w:tplc="4009001B" w:tentative="1">
+      <w:start w:val="1"/>
+      <w:numFmt w:val="lowerRoman"/>
+      <w:lvlText w:val="%6."/>
+      <w:lvlJc w:val="right"/>
+      <w:pPr>
+        <w:ind w:left="4320" w:hanging="180"/>
+      </w:pPr>
+    </w:lvl>
+    <w:lvl w:ilvl="6" w:tplc="4009000F" w:tentative="1">
+      <w:start w:val="1"/>
+      <w:numFmt w:val="decimal"/>
+      <w:lvlText w:val="%7."/>
+      <w:lvlJc w:val="left"/>
+      <w:pPr>
+        <w:ind w:left="5040" w:hanging="360"/>
+      </w:pPr>
+    </w:lvl>
+    <w:lvl w:ilvl="7" w:tplc="40090019" w:tentative="1">
+      <w:start w:val="1"/>
+      <w:numFmt w:val="lowerLetter"/>
+      <w:lvlText w:val="%8."/>
+      <w:lvlJc w:val="left"/>
+      <w:pPr>
+        <w:ind w:left="5760" w:hanging="360"/>
+      </w:pPr>
+    </w:lvl>
+    <w:lvl w:ilvl="8" w:tplc="4009001B" w:tentative="1">
+      <w:start w:val="1"/>
+      <w:numFmt w:val="lowerRoman"/>
+      <w:lvlText w:val="%9."/>
+      <w:lvlJc w:val="right"/>
+      <w:pPr>
+        <w:ind w:left="6480" w:hanging="180"/>
+      </w:pPr>
+    </w:lvl>
+  </w:abstractNum>
+  <w:abstractNum w:abstractNumId="2" w15:restartNumberingAfterBreak="0">
+    <w:nsid w:val="7B3E5455"/>
+    <w:multiLevelType w:val="hybridMultilevel"/>
+    <w:tmpl w:val="571E6CBC"/>
+    <w:lvl w:ilvl="0" w:tplc="4009000F">
+      <w:start w:val="1"/>
+      <w:numFmt w:val="decimal"/>
+      <w:lvlText w:val="%1."/>
+      <w:lvlJc w:val="left"/>
+      <w:pPr>
+        <w:ind w:left="720" w:hanging="360"/>
+      </w:pPr>
+      <w:rPr>
+        <w:rFonts w:hint="default"/>
+      </w:rPr>
+    </w:lvl>
+    <w:lvl w:ilvl="1" w:tplc="40090019" w:tentative="1">
+      <w:start w:val="1"/>
+      <w:numFmt w:val="lowerLetter"/>
+      <w:lvlText w:val="%2."/>
+      <w:lvlJc w:val="left"/>
+      <w:pPr>
+        <w:ind w:left="1440" w:hanging="360"/>
+      </w:pPr>
+    </w:lvl>
+    <w:lvl w:ilvl="2" w:tplc="4009001B" w:tentative="1">
+      <w:start w:val="1"/>
+      <w:numFmt w:val="lowerRoman"/>
+      <w:lvlText w:val="%3."/>
+      <w:lvlJc w:val="right"/>
+      <w:pPr>
+        <w:ind w:left="2160" w:hanging="180"/>
+      </w:pPr>
+    </w:lvl>
+    <w:lvl w:ilvl="3" w:tplc="4009000F" w:tentative="1">
+      <w:start w:val="1"/>
+      <w:numFmt w:val="decimal"/>
+      <w:lvlText w:val="%4."/>
+      <w:lvlJc w:val="left"/>
+      <w:pPr>
+        <w:ind w:left="2880" w:hanging="360"/>
+      </w:pPr>
+    </w:lvl>
+    <w:lvl w:ilvl="4" w:tplc="40090019" w:tentative="1">
+      <w:start w:val="1"/>
+      <w:numFmt w:val="lowerLetter"/>
+      <w:lvlText w:val="%5."/>
+      <w:lvlJc w:val="left"/>
+      <w:pPr>
+        <w:ind w:left="3600" w:hanging="360"/>
+      </w:pPr>
+    </w:lvl>
+    <w:lvl w:ilvl="5" w:tplc="4009001B" w:tentative="1">
+      <w:start w:val="1"/>
+      <w:numFmt w:val="lowerRoman"/>
+      <w:lvlText w:val="%6."/>
+      <w:lvlJc w:val="right"/>
+      <w:pPr>
+        <w:ind w:left="4320" w:hanging="180"/>
+      </w:pPr>
+    </w:lvl>
+    <w:lvl w:ilvl="6" w:tplc="4009000F" w:tentative="1">
+      <w:start w:val="1"/>
+      <w:numFmt w:val="decimal"/>
+      <w:lvlText w:val="%7."/>
+      <w:lvlJc w:val="left"/>
+      <w:pPr>
+        <w:ind w:left="5040" w:hanging="360"/>
+      </w:pPr>
+    </w:lvl>
+    <w:lvl w:ilvl="7" w:tplc="40090019" w:tentative="1">
+      <w:start w:val="1"/>
+      <w:numFmt w:val="lowerLetter"/>
+      <w:lvlText w:val="%8."/>
+      <w:lvlJc w:val="left"/>
+      <w:pPr>
+        <w:ind w:left="5760" w:hanging="360"/>
+      </w:pPr>
+    </w:lvl>
+    <w:lvl w:ilvl="8" w:tplc="4009001B" w:tentative="1">
+      <w:start w:val="1"/>
+      <w:numFmt w:val="lowerRoman"/>
+      <w:lvlText w:val="%9."/>
+      <w:lvlJc w:val="right"/>
+      <w:pPr>
+        <w:ind w:left="6480" w:hanging="180"/>
+      </w:pPr>
+    </w:lvl>
+  </w:abstractNum>
+  <w:num w:numId="1" w16cid:durableId="182288297">
+    <w:abstractNumId w:val="1"/>
+  </w:num>
+  <w:num w:numId="2" w16cid:durableId="438184203">
+    <w:abstractNumId w:val="0"/>
+  </w:num>
+  <w:num w:numId="3" w16cid:durableId="1873036503">
+    <w:abstractNumId w:val="2"/>
+  </w:num>
+</w:numbering>
 </file>
 
 <file path=word/styles.xml><?xml version="1.0" encoding="utf-8"?>
